--- a/reports/Лаб 5.docx
+++ b/reports/Лаб 5.docx
@@ -515,7 +515,6 @@
         </w:rPr>
         <w:t xml:space="preserve"> </w:t>
       </w:r>
-      <w:proofErr w:type="spellStart"/>
       <w:r>
         <w:rPr>
           <w:rFonts w:ascii="Times New Roman" w:eastAsia="Times New Roman" w:hAnsi="Times New Roman" w:cs="Times New Roman"/>
@@ -523,49 +522,8 @@
           <w:szCs w:val="28"/>
           <w:lang w:val="uk-UA"/>
         </w:rPr>
-        <w:t>Cтворення</w:t>
-      </w:r>
-      <w:proofErr w:type="spellEnd"/>
-      <w:r>
-        <w:rPr>
-          <w:rFonts w:ascii="Times New Roman" w:eastAsia="Times New Roman" w:hAnsi="Times New Roman" w:cs="Times New Roman"/>
-          <w:sz w:val="28"/>
-          <w:szCs w:val="28"/>
-          <w:lang w:val="uk-UA"/>
-        </w:rPr>
-        <w:t xml:space="preserve"> додатка для малювання 3D-фігур у ASCII-</w:t>
-      </w:r>
-      <w:proofErr w:type="spellStart"/>
-      <w:r>
-        <w:rPr>
-          <w:rFonts w:ascii="Times New Roman" w:eastAsia="Times New Roman" w:hAnsi="Times New Roman" w:cs="Times New Roman"/>
-          <w:sz w:val="28"/>
-          <w:szCs w:val="28"/>
-          <w:lang w:val="uk-UA"/>
-        </w:rPr>
-        <w:t>арті</w:t>
-      </w:r>
-      <w:proofErr w:type="spellEnd"/>
-      <w:r>
-        <w:rPr>
-          <w:rFonts w:ascii="Times New Roman" w:eastAsia="Times New Roman" w:hAnsi="Times New Roman" w:cs="Times New Roman"/>
-          <w:sz w:val="28"/>
-          <w:szCs w:val="28"/>
-          <w:lang w:val="uk-UA"/>
-        </w:rPr>
-        <w:t xml:space="preserve"> на основі об’єктно - орієнтованого підходу та мови </w:t>
-      </w:r>
-      <w:proofErr w:type="spellStart"/>
-      <w:r>
-        <w:rPr>
-          <w:rFonts w:ascii="Times New Roman" w:eastAsia="Times New Roman" w:hAnsi="Times New Roman" w:cs="Times New Roman"/>
-          <w:sz w:val="28"/>
-          <w:szCs w:val="28"/>
-          <w:lang w:val="uk-UA"/>
-        </w:rPr>
-        <w:t>Python</w:t>
-      </w:r>
-      <w:proofErr w:type="spellEnd"/>
+        <w:t>Cтворення додатка для малювання 3D-фігур у ASCII-арті на основі об’єктно - орієнтованого підходу та мови Python</w:t>
+      </w:r>
     </w:p>
     <w:p>
       <w:pPr>
@@ -627,27 +585,7 @@
           <w:szCs w:val="28"/>
           <w:lang w:val="uk-UA"/>
         </w:rPr>
-        <w:t>Розробіть структуру класів для вашого генератора 3D ASCII-</w:t>
-      </w:r>
-      <w:proofErr w:type="spellStart"/>
-      <w:r>
-        <w:rPr>
-          <w:rFonts w:ascii="Times New Roman" w:hAnsi="Times New Roman" w:cs="Times New Roman"/>
-          <w:sz w:val="28"/>
-          <w:szCs w:val="28"/>
-          <w:lang w:val="uk-UA"/>
-        </w:rPr>
-        <w:t>арту</w:t>
-      </w:r>
-      <w:proofErr w:type="spellEnd"/>
-      <w:r>
-        <w:rPr>
-          <w:rFonts w:ascii="Times New Roman" w:hAnsi="Times New Roman" w:cs="Times New Roman"/>
-          <w:sz w:val="28"/>
-          <w:szCs w:val="28"/>
-          <w:lang w:val="uk-UA"/>
-        </w:rPr>
-        <w:t>. Визначте основні компоненти, атрибути та методи, необхідні для програми.</w:t>
+        <w:t>Розробіть структуру класів для вашого генератора 3D ASCII-арту. Визначте основні компоненти, атрибути та методи, необхідні для програми.</w:t>
       </w:r>
     </w:p>
     <w:p>
@@ -809,112 +747,61 @@
           <w:szCs w:val="28"/>
           <w:lang w:val="uk-UA"/>
         </w:rPr>
-        <w:t>Реалізуйте метод, який перетворює 3D-представлення фігури у 2D-представлення, придатне для ASCII-</w:t>
-      </w:r>
-      <w:proofErr w:type="spellStart"/>
-      <w:r>
-        <w:rPr>
-          <w:rFonts w:ascii="Times New Roman" w:hAnsi="Times New Roman" w:cs="Times New Roman"/>
-          <w:sz w:val="28"/>
-          <w:szCs w:val="28"/>
-          <w:lang w:val="uk-UA"/>
-        </w:rPr>
-        <w:t>арту</w:t>
-      </w:r>
-      <w:proofErr w:type="spellEnd"/>
-      <w:r>
-        <w:rPr>
-          <w:rFonts w:ascii="Times New Roman" w:hAnsi="Times New Roman" w:cs="Times New Roman"/>
-          <w:sz w:val="28"/>
-          <w:szCs w:val="28"/>
-          <w:lang w:val="uk-UA"/>
-        </w:rPr>
-        <w:t>.</w:t>
-      </w:r>
-    </w:p>
-    <w:p>
-      <w:pPr>
-        <w:spacing w:line="360" w:lineRule="auto"/>
-        <w:jc w:val="both"/>
-        <w:rPr>
-          <w:rFonts w:ascii="Times New Roman" w:hAnsi="Times New Roman" w:cs="Times New Roman"/>
-          <w:sz w:val="28"/>
-          <w:szCs w:val="28"/>
-          <w:lang w:val="uk-UA"/>
-        </w:rPr>
-      </w:pPr>
-    </w:p>
-    <w:p>
-      <w:pPr>
-        <w:spacing w:line="360" w:lineRule="auto"/>
-        <w:jc w:val="both"/>
-        <w:rPr>
-          <w:rFonts w:ascii="Times New Roman" w:hAnsi="Times New Roman" w:cs="Times New Roman"/>
-          <w:sz w:val="28"/>
-          <w:szCs w:val="28"/>
-          <w:lang w:val="uk-UA"/>
-        </w:rPr>
-      </w:pPr>
-      <w:r>
-        <w:rPr>
-          <w:rFonts w:ascii="Times New Roman" w:hAnsi="Times New Roman" w:cs="Times New Roman"/>
-          <w:sz w:val="28"/>
-          <w:szCs w:val="28"/>
-          <w:lang w:val="uk-UA"/>
-        </w:rPr>
-        <w:t xml:space="preserve"> Завдання 5: Відображення ASCII-</w:t>
-      </w:r>
-      <w:proofErr w:type="spellStart"/>
-      <w:r>
-        <w:rPr>
-          <w:rFonts w:ascii="Times New Roman" w:hAnsi="Times New Roman" w:cs="Times New Roman"/>
-          <w:sz w:val="28"/>
-          <w:szCs w:val="28"/>
-          <w:lang w:val="uk-UA"/>
-        </w:rPr>
-        <w:t>арту</w:t>
-      </w:r>
-      <w:proofErr w:type="spellEnd"/>
-    </w:p>
-    <w:p>
-      <w:pPr>
-        <w:spacing w:line="360" w:lineRule="auto"/>
-        <w:jc w:val="both"/>
-        <w:rPr>
-          <w:rFonts w:ascii="Times New Roman" w:hAnsi="Times New Roman" w:cs="Times New Roman"/>
-          <w:sz w:val="28"/>
-          <w:szCs w:val="28"/>
-          <w:lang w:val="uk-UA"/>
-        </w:rPr>
-      </w:pPr>
-      <w:r>
-        <w:rPr>
-          <w:rFonts w:ascii="Times New Roman" w:hAnsi="Times New Roman" w:cs="Times New Roman"/>
-          <w:sz w:val="28"/>
-          <w:szCs w:val="28"/>
-          <w:lang w:val="uk-UA"/>
-        </w:rPr>
-        <w:t>Напишіть метод у межах класу для відображення 2D-представлення 3D-фігури як ASCII-</w:t>
-      </w:r>
-      <w:proofErr w:type="spellStart"/>
-      <w:r>
-        <w:rPr>
-          <w:rFonts w:ascii="Times New Roman" w:hAnsi="Times New Roman" w:cs="Times New Roman"/>
-          <w:sz w:val="28"/>
-          <w:szCs w:val="28"/>
-          <w:lang w:val="uk-UA"/>
-        </w:rPr>
-        <w:t>арту</w:t>
-      </w:r>
-      <w:proofErr w:type="spellEnd"/>
-      <w:r>
-        <w:rPr>
-          <w:rFonts w:ascii="Times New Roman" w:hAnsi="Times New Roman" w:cs="Times New Roman"/>
-          <w:sz w:val="28"/>
-          <w:szCs w:val="28"/>
-          <w:lang w:val="uk-UA"/>
-        </w:rPr>
-        <w:t>. Це може включати відображення кольорів і форми за допомогою символів ASCII.</w:t>
+        <w:t>Реалізуйте метод, який перетворює 3D-представлення фігури у 2D-представлення, придатне для ASCII-арту.</w:t>
+      </w:r>
+    </w:p>
+    <w:p>
+      <w:pPr>
+        <w:spacing w:line="360" w:lineRule="auto"/>
+        <w:jc w:val="both"/>
+        <w:rPr>
+          <w:rFonts w:ascii="Times New Roman" w:hAnsi="Times New Roman" w:cs="Times New Roman"/>
+          <w:sz w:val="28"/>
+          <w:szCs w:val="28"/>
+          <w:lang w:val="uk-UA"/>
+        </w:rPr>
+      </w:pPr>
+    </w:p>
+    <w:p>
+      <w:pPr>
+        <w:spacing w:line="360" w:lineRule="auto"/>
+        <w:jc w:val="both"/>
+        <w:rPr>
+          <w:rFonts w:ascii="Times New Roman" w:hAnsi="Times New Roman" w:cs="Times New Roman"/>
+          <w:sz w:val="28"/>
+          <w:szCs w:val="28"/>
+          <w:lang w:val="uk-UA"/>
+        </w:rPr>
+      </w:pPr>
+      <w:r>
+        <w:rPr>
+          <w:rFonts w:ascii="Times New Roman" w:hAnsi="Times New Roman" w:cs="Times New Roman"/>
+          <w:sz w:val="28"/>
+          <w:szCs w:val="28"/>
+          <w:lang w:val="uk-UA"/>
+        </w:rPr>
+        <w:t xml:space="preserve"> Завдання 5: Відображення ASCII-арту</w:t>
+      </w:r>
+    </w:p>
+    <w:p>
+      <w:pPr>
+        <w:spacing w:line="360" w:lineRule="auto"/>
+        <w:jc w:val="both"/>
+        <w:rPr>
+          <w:rFonts w:ascii="Times New Roman" w:hAnsi="Times New Roman" w:cs="Times New Roman"/>
+          <w:sz w:val="28"/>
+          <w:szCs w:val="28"/>
+          <w:lang w:val="uk-UA"/>
+        </w:rPr>
+      </w:pPr>
+      <w:r>
+        <w:rPr>
+          <w:rFonts w:ascii="Times New Roman" w:hAnsi="Times New Roman" w:cs="Times New Roman"/>
+          <w:sz w:val="28"/>
+          <w:szCs w:val="28"/>
+          <w:lang w:val="uk-UA"/>
+        </w:rPr>
+        <w:t>Напишіть метод у межах класу для відображення 2D-представлення 3D-фігури як ASCII-арту. Це може включати відображення кольорів і форми за допомогою символів ASCII.</w:t>
       </w:r>
     </w:p>
     <w:p>
@@ -1131,27 +1018,7 @@
           <w:szCs w:val="28"/>
           <w:lang w:val="uk-UA"/>
         </w:rPr>
-        <w:t>Додайте функціональність для зберігання згенерованого 3D ASCII-</w:t>
-      </w:r>
-      <w:proofErr w:type="spellStart"/>
-      <w:r>
-        <w:rPr>
-          <w:rFonts w:ascii="Times New Roman" w:hAnsi="Times New Roman" w:cs="Times New Roman"/>
-          <w:sz w:val="28"/>
-          <w:szCs w:val="28"/>
-          <w:lang w:val="uk-UA"/>
-        </w:rPr>
-        <w:t>арту</w:t>
-      </w:r>
-      <w:proofErr w:type="spellEnd"/>
-      <w:r>
-        <w:rPr>
-          <w:rFonts w:ascii="Times New Roman" w:hAnsi="Times New Roman" w:cs="Times New Roman"/>
-          <w:sz w:val="28"/>
-          <w:szCs w:val="28"/>
-          <w:lang w:val="uk-UA"/>
-        </w:rPr>
-        <w:t xml:space="preserve"> у текстовий файл</w:t>
+        <w:t>Додайте функціональність для зберігання згенерованого 3D ASCII-арту у текстовий файл</w:t>
       </w:r>
     </w:p>
     <w:p>
@@ -1193,50 +1060,30 @@
           <w:szCs w:val="28"/>
           <w:lang w:val="uk-UA"/>
         </w:rPr>
-        <w:t>Розгляньте можливість додавання розширених функцій, таких як тінь, освітлення та ефекти перспективи, для підвищення реалізму 3D ASCII-</w:t>
-      </w:r>
-      <w:proofErr w:type="spellStart"/>
-      <w:r>
-        <w:rPr>
-          <w:rFonts w:ascii="Times New Roman" w:hAnsi="Times New Roman" w:cs="Times New Roman"/>
-          <w:sz w:val="28"/>
-          <w:szCs w:val="28"/>
-          <w:lang w:val="uk-UA"/>
-        </w:rPr>
-        <w:t>арту</w:t>
-      </w:r>
-      <w:proofErr w:type="spellEnd"/>
-      <w:r>
-        <w:rPr>
-          <w:rFonts w:ascii="Times New Roman" w:hAnsi="Times New Roman" w:cs="Times New Roman"/>
-          <w:sz w:val="28"/>
-          <w:szCs w:val="28"/>
-          <w:lang w:val="uk-UA"/>
-        </w:rPr>
-        <w:t>.</w:t>
-      </w:r>
-    </w:p>
-    <w:p>
-      <w:pPr>
-        <w:spacing w:line="360" w:lineRule="auto"/>
-        <w:jc w:val="both"/>
-        <w:rPr>
-          <w:rFonts w:ascii="Times New Roman" w:hAnsi="Times New Roman" w:cs="Times New Roman"/>
-          <w:sz w:val="28"/>
-          <w:szCs w:val="28"/>
-          <w:lang w:val="uk-UA"/>
-        </w:rPr>
-      </w:pPr>
-    </w:p>
-    <w:p>
-      <w:pPr>
-        <w:spacing w:line="360" w:lineRule="auto"/>
-        <w:jc w:val="both"/>
-        <w:rPr>
-          <w:rFonts w:ascii="Times New Roman" w:hAnsi="Times New Roman" w:cs="Times New Roman"/>
-          <w:sz w:val="28"/>
-          <w:szCs w:val="28"/>
-          <w:lang w:val="uk-UA"/>
+        <w:t>Розгляньте можливість додавання розширених функцій, таких як тінь, освітлення та ефекти перспективи, для підвищення реалізму 3D ASCII-арту.</w:t>
+      </w:r>
+    </w:p>
+    <w:p>
+      <w:pPr>
+        <w:spacing w:line="360" w:lineRule="auto"/>
+        <w:jc w:val="both"/>
+        <w:rPr>
+          <w:rFonts w:ascii="Times New Roman" w:hAnsi="Times New Roman" w:cs="Times New Roman"/>
+          <w:sz w:val="28"/>
+          <w:szCs w:val="28"/>
+          <w:lang w:val="uk-UA"/>
+        </w:rPr>
+      </w:pPr>
+    </w:p>
+    <w:p>
+      <w:pPr>
+        <w:spacing w:line="360" w:lineRule="auto"/>
+        <w:jc w:val="both"/>
+        <w:rPr>
+          <w:rStyle w:val="a5"/>
+          <w:rFonts w:ascii="Times New Roman" w:hAnsi="Times New Roman" w:cs="Times New Roman"/>
+          <w:sz w:val="28"/>
+          <w:szCs w:val="28"/>
         </w:rPr>
       </w:pPr>
       <w:r>
@@ -1258,6 +1105,3018 @@
           <w:t>https://github.com/YuliiaDobosh/Python.git</w:t>
         </w:r>
       </w:hyperlink>
+    </w:p>
+    <w:p>
+      <w:pPr>
+        <w:spacing w:line="360" w:lineRule="auto"/>
+        <w:jc w:val="both"/>
+        <w:rPr>
+          <w:rFonts w:ascii="Times New Roman" w:hAnsi="Times New Roman" w:cs="Times New Roman"/>
+          <w:sz w:val="28"/>
+          <w:szCs w:val="28"/>
+          <w:lang w:val="uk-UA"/>
+        </w:rPr>
+      </w:pPr>
+      <w:r>
+        <w:rPr>
+          <w:rStyle w:val="a5"/>
+          <w:rFonts w:ascii="Times New Roman" w:hAnsi="Times New Roman" w:cs="Times New Roman"/>
+          <w:color w:val="auto"/>
+          <w:sz w:val="28"/>
+          <w:szCs w:val="28"/>
+          <w:u w:val="none"/>
+        </w:rPr>
+        <w:t>Код програми :</w:t>
+      </w:r>
+    </w:p>
+    <w:p>
+      <w:pPr>
+        <w:spacing w:line="360" w:lineRule="auto"/>
+        <w:jc w:val="both"/>
+        <w:rPr>
+          <w:rFonts w:ascii="Times New Roman" w:hAnsi="Times New Roman" w:cs="Times New Roman"/>
+          <w:sz w:val="28"/>
+          <w:szCs w:val="28"/>
+          <w:lang w:val="uk-UA"/>
+        </w:rPr>
+      </w:pPr>
+      <w:r>
+        <w:rPr>
+          <w:rFonts w:ascii="Times New Roman" w:hAnsi="Times New Roman" w:cs="Times New Roman"/>
+          <w:sz w:val="28"/>
+          <w:szCs w:val="28"/>
+          <w:lang w:val="uk-UA"/>
+        </w:rPr>
+        <w:t>import logging</w:t>
+      </w:r>
+    </w:p>
+    <w:p>
+      <w:pPr>
+        <w:spacing w:line="360" w:lineRule="auto"/>
+        <w:jc w:val="both"/>
+        <w:rPr>
+          <w:rFonts w:ascii="Times New Roman" w:hAnsi="Times New Roman" w:cs="Times New Roman"/>
+          <w:sz w:val="28"/>
+          <w:szCs w:val="28"/>
+          <w:lang w:val="uk-UA"/>
+        </w:rPr>
+      </w:pPr>
+      <w:r>
+        <w:rPr>
+          <w:rFonts w:ascii="Times New Roman" w:hAnsi="Times New Roman" w:cs="Times New Roman"/>
+          <w:sz w:val="28"/>
+          <w:szCs w:val="28"/>
+          <w:lang w:val="uk-UA"/>
+        </w:rPr>
+        <w:t>from .file_saver import FileSaver</w:t>
+      </w:r>
+    </w:p>
+    <w:p>
+      <w:pPr>
+        <w:spacing w:line="360" w:lineRule="auto"/>
+        <w:jc w:val="both"/>
+        <w:rPr>
+          <w:rFonts w:ascii="Times New Roman" w:hAnsi="Times New Roman" w:cs="Times New Roman"/>
+          <w:sz w:val="28"/>
+          <w:szCs w:val="28"/>
+          <w:lang w:val="uk-UA"/>
+        </w:rPr>
+      </w:pPr>
+      <w:r>
+        <w:rPr>
+          <w:rFonts w:ascii="Times New Roman" w:hAnsi="Times New Roman" w:cs="Times New Roman"/>
+          <w:sz w:val="28"/>
+          <w:szCs w:val="28"/>
+          <w:lang w:val="uk-UA"/>
+        </w:rPr>
+        <w:t>from .graphic.graphic import Graphic, Figure, Color</w:t>
+      </w:r>
+    </w:p>
+    <w:p>
+      <w:pPr>
+        <w:spacing w:line="360" w:lineRule="auto"/>
+        <w:jc w:val="both"/>
+        <w:rPr>
+          <w:rFonts w:ascii="Times New Roman" w:hAnsi="Times New Roman" w:cs="Times New Roman"/>
+          <w:sz w:val="28"/>
+          <w:szCs w:val="28"/>
+          <w:lang w:val="uk-UA"/>
+        </w:rPr>
+      </w:pPr>
+      <w:r>
+        <w:rPr>
+          <w:rFonts w:ascii="Times New Roman" w:hAnsi="Times New Roman" w:cs="Times New Roman"/>
+          <w:sz w:val="28"/>
+          <w:szCs w:val="28"/>
+          <w:lang w:val="uk-UA"/>
+        </w:rPr>
+        <w:t>from .interfaces.art_generator import ArtGenerate</w:t>
+      </w:r>
+    </w:p>
+    <w:p>
+      <w:pPr>
+        <w:spacing w:line="360" w:lineRule="auto"/>
+        <w:jc w:val="both"/>
+        <w:rPr>
+          <w:rFonts w:ascii="Times New Roman" w:hAnsi="Times New Roman" w:cs="Times New Roman"/>
+          <w:sz w:val="28"/>
+          <w:szCs w:val="28"/>
+          <w:lang w:val="uk-UA"/>
+        </w:rPr>
+      </w:pPr>
+      <w:r>
+        <w:rPr>
+          <w:rFonts w:ascii="Times New Roman" w:hAnsi="Times New Roman" w:cs="Times New Roman"/>
+          <w:sz w:val="28"/>
+          <w:szCs w:val="28"/>
+          <w:lang w:val="uk-UA"/>
+        </w:rPr>
+        <w:t>from consolemenu import ConsoleMenu</w:t>
+      </w:r>
+    </w:p>
+    <w:p>
+      <w:pPr>
+        <w:spacing w:line="360" w:lineRule="auto"/>
+        <w:jc w:val="both"/>
+        <w:rPr>
+          <w:rFonts w:ascii="Times New Roman" w:hAnsi="Times New Roman" w:cs="Times New Roman"/>
+          <w:sz w:val="28"/>
+          <w:szCs w:val="28"/>
+          <w:lang w:val="uk-UA"/>
+        </w:rPr>
+      </w:pPr>
+      <w:r>
+        <w:rPr>
+          <w:rFonts w:ascii="Times New Roman" w:hAnsi="Times New Roman" w:cs="Times New Roman"/>
+          <w:sz w:val="28"/>
+          <w:szCs w:val="28"/>
+          <w:lang w:val="uk-UA"/>
+        </w:rPr>
+        <w:t>from consolemenu.items import FunctionItem</w:t>
+      </w:r>
+    </w:p>
+    <w:p>
+      <w:pPr>
+        <w:spacing w:line="360" w:lineRule="auto"/>
+        <w:jc w:val="both"/>
+        <w:rPr>
+          <w:rFonts w:ascii="Times New Roman" w:hAnsi="Times New Roman" w:cs="Times New Roman"/>
+          <w:sz w:val="28"/>
+          <w:szCs w:val="28"/>
+          <w:lang w:val="uk-UA"/>
+        </w:rPr>
+      </w:pPr>
+      <w:r>
+        <w:rPr>
+          <w:rFonts w:ascii="Times New Roman" w:hAnsi="Times New Roman" w:cs="Times New Roman"/>
+          <w:sz w:val="28"/>
+          <w:szCs w:val="28"/>
+          <w:lang w:val="uk-UA"/>
+        </w:rPr>
+        <w:t>import curses</w:t>
+      </w:r>
+    </w:p>
+    <w:p>
+      <w:pPr>
+        <w:spacing w:line="360" w:lineRule="auto"/>
+        <w:jc w:val="both"/>
+        <w:rPr>
+          <w:rFonts w:ascii="Times New Roman" w:hAnsi="Times New Roman" w:cs="Times New Roman"/>
+          <w:sz w:val="28"/>
+          <w:szCs w:val="28"/>
+          <w:lang w:val="uk-UA"/>
+        </w:rPr>
+      </w:pPr>
+      <w:r>
+        <w:rPr>
+          <w:rFonts w:ascii="Times New Roman" w:hAnsi="Times New Roman" w:cs="Times New Roman"/>
+          <w:sz w:val="28"/>
+          <w:szCs w:val="28"/>
+          <w:lang w:val="uk-UA"/>
+        </w:rPr>
+        <w:t>import curses.ascii</w:t>
+      </w:r>
+    </w:p>
+    <w:p>
+      <w:pPr>
+        <w:spacing w:line="360" w:lineRule="auto"/>
+        <w:jc w:val="both"/>
+        <w:rPr>
+          <w:rFonts w:ascii="Times New Roman" w:hAnsi="Times New Roman" w:cs="Times New Roman"/>
+          <w:sz w:val="28"/>
+          <w:szCs w:val="28"/>
+          <w:lang w:val="uk-UA"/>
+        </w:rPr>
+      </w:pPr>
+      <w:r>
+        <w:rPr>
+          <w:rFonts w:ascii="Times New Roman" w:hAnsi="Times New Roman" w:cs="Times New Roman"/>
+          <w:sz w:val="28"/>
+          <w:szCs w:val="28"/>
+          <w:lang w:val="uk-UA"/>
+        </w:rPr>
+        <w:t>from .graphic.point_3d import Point3D</w:t>
+      </w:r>
+    </w:p>
+    <w:p>
+      <w:pPr>
+        <w:spacing w:line="360" w:lineRule="auto"/>
+        <w:jc w:val="both"/>
+        <w:rPr>
+          <w:rFonts w:ascii="Times New Roman" w:hAnsi="Times New Roman" w:cs="Times New Roman"/>
+          <w:sz w:val="28"/>
+          <w:szCs w:val="28"/>
+          <w:lang w:val="uk-UA"/>
+        </w:rPr>
+      </w:pPr>
+      <w:r>
+        <w:rPr>
+          <w:rFonts w:ascii="Times New Roman" w:hAnsi="Times New Roman" w:cs="Times New Roman"/>
+          <w:sz w:val="28"/>
+          <w:szCs w:val="28"/>
+          <w:lang w:val="uk-UA"/>
+        </w:rPr>
+        <w:t>from .graphic.figure_factory import FigureFactory</w:t>
+      </w:r>
+    </w:p>
+    <w:p>
+      <w:pPr>
+        <w:spacing w:line="360" w:lineRule="auto"/>
+        <w:jc w:val="both"/>
+        <w:rPr>
+          <w:rFonts w:ascii="Times New Roman" w:hAnsi="Times New Roman" w:cs="Times New Roman"/>
+          <w:sz w:val="28"/>
+          <w:szCs w:val="28"/>
+          <w:lang w:val="uk-UA"/>
+        </w:rPr>
+      </w:pPr>
+    </w:p>
+    <w:p>
+      <w:pPr>
+        <w:spacing w:line="360" w:lineRule="auto"/>
+        <w:jc w:val="both"/>
+        <w:rPr>
+          <w:rFonts w:ascii="Times New Roman" w:hAnsi="Times New Roman" w:cs="Times New Roman"/>
+          <w:sz w:val="28"/>
+          <w:szCs w:val="28"/>
+          <w:lang w:val="uk-UA"/>
+        </w:rPr>
+      </w:pPr>
+      <w:r>
+        <w:rPr>
+          <w:rFonts w:ascii="Times New Roman" w:hAnsi="Times New Roman" w:cs="Times New Roman"/>
+          <w:sz w:val="28"/>
+          <w:szCs w:val="28"/>
+          <w:lang w:val="uk-UA"/>
+        </w:rPr>
+        <w:t>class ArtGenerate(ArtGenerate):</w:t>
+      </w:r>
+    </w:p>
+    <w:p>
+      <w:pPr>
+        <w:spacing w:line="360" w:lineRule="auto"/>
+        <w:jc w:val="both"/>
+        <w:rPr>
+          <w:rFonts w:ascii="Times New Roman" w:hAnsi="Times New Roman" w:cs="Times New Roman"/>
+          <w:sz w:val="28"/>
+          <w:szCs w:val="28"/>
+          <w:lang w:val="uk-UA"/>
+        </w:rPr>
+      </w:pPr>
+      <w:r>
+        <w:rPr>
+          <w:rFonts w:ascii="Times New Roman" w:hAnsi="Times New Roman" w:cs="Times New Roman"/>
+          <w:sz w:val="28"/>
+          <w:szCs w:val="28"/>
+          <w:lang w:val="uk-UA"/>
+        </w:rPr>
+        <w:t xml:space="preserve">    """Concrete implementation of the ArtGenerate abstract class.</w:t>
+      </w:r>
+    </w:p>
+    <w:p>
+      <w:pPr>
+        <w:spacing w:line="360" w:lineRule="auto"/>
+        <w:jc w:val="both"/>
+        <w:rPr>
+          <w:rFonts w:ascii="Times New Roman" w:hAnsi="Times New Roman" w:cs="Times New Roman"/>
+          <w:sz w:val="28"/>
+          <w:szCs w:val="28"/>
+          <w:lang w:val="uk-UA"/>
+        </w:rPr>
+      </w:pPr>
+    </w:p>
+    <w:p>
+      <w:pPr>
+        <w:spacing w:line="360" w:lineRule="auto"/>
+        <w:jc w:val="both"/>
+        <w:rPr>
+          <w:rFonts w:ascii="Times New Roman" w:hAnsi="Times New Roman" w:cs="Times New Roman"/>
+          <w:sz w:val="28"/>
+          <w:szCs w:val="28"/>
+          <w:lang w:val="uk-UA"/>
+        </w:rPr>
+      </w:pPr>
+      <w:r>
+        <w:rPr>
+          <w:rFonts w:ascii="Times New Roman" w:hAnsi="Times New Roman" w:cs="Times New Roman"/>
+          <w:sz w:val="28"/>
+          <w:szCs w:val="28"/>
+          <w:lang w:val="uk-UA"/>
+        </w:rPr>
+        <w:lastRenderedPageBreak/>
+        <w:t xml:space="preserve">    This class provides methods for generating and displaying 3D ASCII art.</w:t>
+      </w:r>
+    </w:p>
+    <w:p>
+      <w:pPr>
+        <w:spacing w:line="360" w:lineRule="auto"/>
+        <w:jc w:val="both"/>
+        <w:rPr>
+          <w:rFonts w:ascii="Times New Roman" w:hAnsi="Times New Roman" w:cs="Times New Roman"/>
+          <w:sz w:val="28"/>
+          <w:szCs w:val="28"/>
+          <w:lang w:val="uk-UA"/>
+        </w:rPr>
+      </w:pPr>
+      <w:r>
+        <w:rPr>
+          <w:rFonts w:ascii="Times New Roman" w:hAnsi="Times New Roman" w:cs="Times New Roman"/>
+          <w:sz w:val="28"/>
+          <w:szCs w:val="28"/>
+          <w:lang w:val="uk-UA"/>
+        </w:rPr>
+        <w:t xml:space="preserve">    """</w:t>
+      </w:r>
+    </w:p>
+    <w:p>
+      <w:pPr>
+        <w:spacing w:line="360" w:lineRule="auto"/>
+        <w:jc w:val="both"/>
+        <w:rPr>
+          <w:rFonts w:ascii="Times New Roman" w:hAnsi="Times New Roman" w:cs="Times New Roman"/>
+          <w:sz w:val="28"/>
+          <w:szCs w:val="28"/>
+          <w:lang w:val="uk-UA"/>
+        </w:rPr>
+      </w:pPr>
+    </w:p>
+    <w:p>
+      <w:pPr>
+        <w:spacing w:line="360" w:lineRule="auto"/>
+        <w:jc w:val="both"/>
+        <w:rPr>
+          <w:rFonts w:ascii="Times New Roman" w:hAnsi="Times New Roman" w:cs="Times New Roman"/>
+          <w:sz w:val="28"/>
+          <w:szCs w:val="28"/>
+          <w:lang w:val="uk-UA"/>
+        </w:rPr>
+      </w:pPr>
+      <w:r>
+        <w:rPr>
+          <w:rFonts w:ascii="Times New Roman" w:hAnsi="Times New Roman" w:cs="Times New Roman"/>
+          <w:sz w:val="28"/>
+          <w:szCs w:val="28"/>
+          <w:lang w:val="uk-UA"/>
+        </w:rPr>
+        <w:t xml:space="preserve">    def __init__(self, graphic: Graphic, file_saver: FileSaver) -&gt; None:</w:t>
+      </w:r>
+    </w:p>
+    <w:p>
+      <w:pPr>
+        <w:spacing w:line="360" w:lineRule="auto"/>
+        <w:jc w:val="both"/>
+        <w:rPr>
+          <w:rFonts w:ascii="Times New Roman" w:hAnsi="Times New Roman" w:cs="Times New Roman"/>
+          <w:sz w:val="28"/>
+          <w:szCs w:val="28"/>
+          <w:lang w:val="uk-UA"/>
+        </w:rPr>
+      </w:pPr>
+      <w:r>
+        <w:rPr>
+          <w:rFonts w:ascii="Times New Roman" w:hAnsi="Times New Roman" w:cs="Times New Roman"/>
+          <w:sz w:val="28"/>
+          <w:szCs w:val="28"/>
+          <w:lang w:val="uk-UA"/>
+        </w:rPr>
+        <w:t xml:space="preserve">        """Initialize the ArtGenerate object."""</w:t>
+      </w:r>
+    </w:p>
+    <w:p>
+      <w:pPr>
+        <w:spacing w:line="360" w:lineRule="auto"/>
+        <w:jc w:val="both"/>
+        <w:rPr>
+          <w:rFonts w:ascii="Times New Roman" w:hAnsi="Times New Roman" w:cs="Times New Roman"/>
+          <w:sz w:val="28"/>
+          <w:szCs w:val="28"/>
+          <w:lang w:val="uk-UA"/>
+        </w:rPr>
+      </w:pPr>
+      <w:r>
+        <w:rPr>
+          <w:rFonts w:ascii="Times New Roman" w:hAnsi="Times New Roman" w:cs="Times New Roman"/>
+          <w:sz w:val="28"/>
+          <w:szCs w:val="28"/>
+          <w:lang w:val="uk-UA"/>
+        </w:rPr>
+        <w:t xml:space="preserve">        super().__init__(graphic, file_saver)</w:t>
+      </w:r>
+    </w:p>
+    <w:p>
+      <w:pPr>
+        <w:spacing w:line="360" w:lineRule="auto"/>
+        <w:jc w:val="both"/>
+        <w:rPr>
+          <w:rFonts w:ascii="Times New Roman" w:hAnsi="Times New Roman" w:cs="Times New Roman"/>
+          <w:sz w:val="28"/>
+          <w:szCs w:val="28"/>
+          <w:lang w:val="uk-UA"/>
+        </w:rPr>
+      </w:pPr>
+      <w:r>
+        <w:rPr>
+          <w:rFonts w:ascii="Times New Roman" w:hAnsi="Times New Roman" w:cs="Times New Roman"/>
+          <w:sz w:val="28"/>
+          <w:szCs w:val="28"/>
+          <w:lang w:val="uk-UA"/>
+        </w:rPr>
+        <w:t xml:space="preserve">        self.menu = ConsoleMenu()</w:t>
+      </w:r>
+    </w:p>
+    <w:p>
+      <w:pPr>
+        <w:spacing w:line="360" w:lineRule="auto"/>
+        <w:jc w:val="both"/>
+        <w:rPr>
+          <w:rFonts w:ascii="Times New Roman" w:hAnsi="Times New Roman" w:cs="Times New Roman"/>
+          <w:sz w:val="28"/>
+          <w:szCs w:val="28"/>
+          <w:lang w:val="uk-UA"/>
+        </w:rPr>
+      </w:pPr>
+    </w:p>
+    <w:p>
+      <w:pPr>
+        <w:spacing w:line="360" w:lineRule="auto"/>
+        <w:jc w:val="both"/>
+        <w:rPr>
+          <w:rFonts w:ascii="Times New Roman" w:hAnsi="Times New Roman" w:cs="Times New Roman"/>
+          <w:sz w:val="28"/>
+          <w:szCs w:val="28"/>
+          <w:lang w:val="uk-UA"/>
+        </w:rPr>
+      </w:pPr>
+      <w:r>
+        <w:rPr>
+          <w:rFonts w:ascii="Times New Roman" w:hAnsi="Times New Roman" w:cs="Times New Roman"/>
+          <w:sz w:val="28"/>
+          <w:szCs w:val="28"/>
+          <w:lang w:val="uk-UA"/>
+        </w:rPr>
+        <w:t xml:space="preserve">        self.menu.append_item(FunctionItem("Generate 3D Art", self.generate_art))</w:t>
+      </w:r>
+    </w:p>
+    <w:p>
+      <w:pPr>
+        <w:spacing w:line="360" w:lineRule="auto"/>
+        <w:jc w:val="both"/>
+        <w:rPr>
+          <w:rFonts w:ascii="Times New Roman" w:hAnsi="Times New Roman" w:cs="Times New Roman"/>
+          <w:sz w:val="28"/>
+          <w:szCs w:val="28"/>
+          <w:lang w:val="uk-UA"/>
+        </w:rPr>
+      </w:pPr>
+      <w:r>
+        <w:rPr>
+          <w:rFonts w:ascii="Times New Roman" w:hAnsi="Times New Roman" w:cs="Times New Roman"/>
+          <w:sz w:val="28"/>
+          <w:szCs w:val="28"/>
+          <w:lang w:val="uk-UA"/>
+        </w:rPr>
+        <w:t xml:space="preserve">        self.menu.append_item(FunctionItem("Show 3D Arts", self.show_arts))</w:t>
+      </w:r>
+    </w:p>
+    <w:p>
+      <w:pPr>
+        <w:spacing w:line="360" w:lineRule="auto"/>
+        <w:jc w:val="both"/>
+        <w:rPr>
+          <w:rFonts w:ascii="Times New Roman" w:hAnsi="Times New Roman" w:cs="Times New Roman"/>
+          <w:sz w:val="28"/>
+          <w:szCs w:val="28"/>
+          <w:lang w:val="uk-UA"/>
+        </w:rPr>
+      </w:pPr>
+    </w:p>
+    <w:p>
+      <w:pPr>
+        <w:spacing w:line="360" w:lineRule="auto"/>
+        <w:jc w:val="both"/>
+        <w:rPr>
+          <w:rFonts w:ascii="Times New Roman" w:hAnsi="Times New Roman" w:cs="Times New Roman"/>
+          <w:sz w:val="28"/>
+          <w:szCs w:val="28"/>
+          <w:lang w:val="uk-UA"/>
+        </w:rPr>
+      </w:pPr>
+      <w:r>
+        <w:rPr>
+          <w:rFonts w:ascii="Times New Roman" w:hAnsi="Times New Roman" w:cs="Times New Roman"/>
+          <w:sz w:val="28"/>
+          <w:szCs w:val="28"/>
+          <w:lang w:val="uk-UA"/>
+        </w:rPr>
+        <w:t xml:space="preserve">        self.arts: list[list[Figure]] = []</w:t>
+      </w:r>
+    </w:p>
+    <w:p>
+      <w:pPr>
+        <w:spacing w:line="360" w:lineRule="auto"/>
+        <w:jc w:val="both"/>
+        <w:rPr>
+          <w:rFonts w:ascii="Times New Roman" w:hAnsi="Times New Roman" w:cs="Times New Roman"/>
+          <w:sz w:val="28"/>
+          <w:szCs w:val="28"/>
+          <w:lang w:val="uk-UA"/>
+        </w:rPr>
+      </w:pPr>
+    </w:p>
+    <w:p>
+      <w:pPr>
+        <w:spacing w:line="360" w:lineRule="auto"/>
+        <w:jc w:val="both"/>
+        <w:rPr>
+          <w:rFonts w:ascii="Times New Roman" w:hAnsi="Times New Roman" w:cs="Times New Roman"/>
+          <w:sz w:val="28"/>
+          <w:szCs w:val="28"/>
+          <w:lang w:val="uk-UA"/>
+        </w:rPr>
+      </w:pPr>
+      <w:r>
+        <w:rPr>
+          <w:rFonts w:ascii="Times New Roman" w:hAnsi="Times New Roman" w:cs="Times New Roman"/>
+          <w:sz w:val="28"/>
+          <w:szCs w:val="28"/>
+          <w:lang w:val="uk-UA"/>
+        </w:rPr>
+        <w:t xml:space="preserve">    def __generate_art(self, window) -&gt; str:</w:t>
+      </w:r>
+    </w:p>
+    <w:p>
+      <w:pPr>
+        <w:spacing w:line="360" w:lineRule="auto"/>
+        <w:jc w:val="both"/>
+        <w:rPr>
+          <w:rFonts w:ascii="Times New Roman" w:hAnsi="Times New Roman" w:cs="Times New Roman"/>
+          <w:sz w:val="28"/>
+          <w:szCs w:val="28"/>
+          <w:lang w:val="uk-UA"/>
+        </w:rPr>
+      </w:pPr>
+      <w:r>
+        <w:rPr>
+          <w:rFonts w:ascii="Times New Roman" w:hAnsi="Times New Roman" w:cs="Times New Roman"/>
+          <w:sz w:val="28"/>
+          <w:szCs w:val="28"/>
+          <w:lang w:val="uk-UA"/>
+        </w:rPr>
+        <w:t xml:space="preserve">        """Generate 3D ASCII art with user interaction."""</w:t>
+      </w:r>
+    </w:p>
+    <w:p>
+      <w:pPr>
+        <w:spacing w:line="360" w:lineRule="auto"/>
+        <w:jc w:val="both"/>
+        <w:rPr>
+          <w:rFonts w:ascii="Times New Roman" w:hAnsi="Times New Roman" w:cs="Times New Roman"/>
+          <w:sz w:val="28"/>
+          <w:szCs w:val="28"/>
+          <w:lang w:val="uk-UA"/>
+        </w:rPr>
+      </w:pPr>
+      <w:r>
+        <w:rPr>
+          <w:rFonts w:ascii="Times New Roman" w:hAnsi="Times New Roman" w:cs="Times New Roman"/>
+          <w:sz w:val="28"/>
+          <w:szCs w:val="28"/>
+          <w:lang w:val="uk-UA"/>
+        </w:rPr>
+        <w:t xml:space="preserve">        logging.info("Початок генерації 3D арту")</w:t>
+      </w:r>
+    </w:p>
+    <w:p>
+      <w:pPr>
+        <w:spacing w:line="360" w:lineRule="auto"/>
+        <w:jc w:val="both"/>
+        <w:rPr>
+          <w:rFonts w:ascii="Times New Roman" w:hAnsi="Times New Roman" w:cs="Times New Roman"/>
+          <w:sz w:val="28"/>
+          <w:szCs w:val="28"/>
+          <w:lang w:val="uk-UA"/>
+        </w:rPr>
+      </w:pPr>
+    </w:p>
+    <w:p>
+      <w:pPr>
+        <w:spacing w:line="360" w:lineRule="auto"/>
+        <w:jc w:val="both"/>
+        <w:rPr>
+          <w:rFonts w:ascii="Times New Roman" w:hAnsi="Times New Roman" w:cs="Times New Roman"/>
+          <w:sz w:val="28"/>
+          <w:szCs w:val="28"/>
+          <w:lang w:val="uk-UA"/>
+        </w:rPr>
+      </w:pPr>
+      <w:r>
+        <w:rPr>
+          <w:rFonts w:ascii="Times New Roman" w:hAnsi="Times New Roman" w:cs="Times New Roman"/>
+          <w:sz w:val="28"/>
+          <w:szCs w:val="28"/>
+          <w:lang w:val="uk-UA"/>
+        </w:rPr>
+        <w:t xml:space="preserve">        def get_user_input(stdscr, prompt_string, height=0):</w:t>
+      </w:r>
+    </w:p>
+    <w:p>
+      <w:pPr>
+        <w:spacing w:line="360" w:lineRule="auto"/>
+        <w:jc w:val="both"/>
+        <w:rPr>
+          <w:rFonts w:ascii="Times New Roman" w:hAnsi="Times New Roman" w:cs="Times New Roman"/>
+          <w:sz w:val="28"/>
+          <w:szCs w:val="28"/>
+          <w:lang w:val="uk-UA"/>
+        </w:rPr>
+      </w:pPr>
+      <w:r>
+        <w:rPr>
+          <w:rFonts w:ascii="Times New Roman" w:hAnsi="Times New Roman" w:cs="Times New Roman"/>
+          <w:sz w:val="28"/>
+          <w:szCs w:val="28"/>
+          <w:lang w:val="uk-UA"/>
+        </w:rPr>
+        <w:t xml:space="preserve">            """Get user input from the console."""</w:t>
+      </w:r>
+    </w:p>
+    <w:p>
+      <w:pPr>
+        <w:spacing w:line="360" w:lineRule="auto"/>
+        <w:jc w:val="both"/>
+        <w:rPr>
+          <w:rFonts w:ascii="Times New Roman" w:hAnsi="Times New Roman" w:cs="Times New Roman"/>
+          <w:sz w:val="28"/>
+          <w:szCs w:val="28"/>
+          <w:lang w:val="uk-UA"/>
+        </w:rPr>
+      </w:pPr>
+      <w:r>
+        <w:rPr>
+          <w:rFonts w:ascii="Times New Roman" w:hAnsi="Times New Roman" w:cs="Times New Roman"/>
+          <w:sz w:val="28"/>
+          <w:szCs w:val="28"/>
+          <w:lang w:val="uk-UA"/>
+        </w:rPr>
+        <w:t xml:space="preserve">            stdscr.addstr(height, 0, prompt_string)</w:t>
+      </w:r>
+    </w:p>
+    <w:p>
+      <w:pPr>
+        <w:spacing w:line="360" w:lineRule="auto"/>
+        <w:jc w:val="both"/>
+        <w:rPr>
+          <w:rFonts w:ascii="Times New Roman" w:hAnsi="Times New Roman" w:cs="Times New Roman"/>
+          <w:sz w:val="28"/>
+          <w:szCs w:val="28"/>
+          <w:lang w:val="uk-UA"/>
+        </w:rPr>
+      </w:pPr>
+      <w:r>
+        <w:rPr>
+          <w:rFonts w:ascii="Times New Roman" w:hAnsi="Times New Roman" w:cs="Times New Roman"/>
+          <w:sz w:val="28"/>
+          <w:szCs w:val="28"/>
+          <w:lang w:val="uk-UA"/>
+        </w:rPr>
+        <w:t xml:space="preserve">            curses.echo()</w:t>
+      </w:r>
+    </w:p>
+    <w:p>
+      <w:pPr>
+        <w:spacing w:line="360" w:lineRule="auto"/>
+        <w:jc w:val="both"/>
+        <w:rPr>
+          <w:rFonts w:ascii="Times New Roman" w:hAnsi="Times New Roman" w:cs="Times New Roman"/>
+          <w:sz w:val="28"/>
+          <w:szCs w:val="28"/>
+          <w:lang w:val="uk-UA"/>
+        </w:rPr>
+      </w:pPr>
+      <w:r>
+        <w:rPr>
+          <w:rFonts w:ascii="Times New Roman" w:hAnsi="Times New Roman" w:cs="Times New Roman"/>
+          <w:sz w:val="28"/>
+          <w:szCs w:val="28"/>
+          <w:lang w:val="uk-UA"/>
+        </w:rPr>
+        <w:t xml:space="preserve">            stdscr.refresh()</w:t>
+      </w:r>
+    </w:p>
+    <w:p>
+      <w:pPr>
+        <w:spacing w:line="360" w:lineRule="auto"/>
+        <w:jc w:val="both"/>
+        <w:rPr>
+          <w:rFonts w:ascii="Times New Roman" w:hAnsi="Times New Roman" w:cs="Times New Roman"/>
+          <w:sz w:val="28"/>
+          <w:szCs w:val="28"/>
+          <w:lang w:val="uk-UA"/>
+        </w:rPr>
+      </w:pPr>
+      <w:r>
+        <w:rPr>
+          <w:rFonts w:ascii="Times New Roman" w:hAnsi="Times New Roman" w:cs="Times New Roman"/>
+          <w:sz w:val="28"/>
+          <w:szCs w:val="28"/>
+          <w:lang w:val="uk-UA"/>
+        </w:rPr>
+        <w:t xml:space="preserve">            input_str = stdscr.getstr(height, len(prompt_string))</w:t>
+      </w:r>
+    </w:p>
+    <w:p>
+      <w:pPr>
+        <w:spacing w:line="360" w:lineRule="auto"/>
+        <w:jc w:val="both"/>
+        <w:rPr>
+          <w:rFonts w:ascii="Times New Roman" w:hAnsi="Times New Roman" w:cs="Times New Roman"/>
+          <w:sz w:val="28"/>
+          <w:szCs w:val="28"/>
+          <w:lang w:val="uk-UA"/>
+        </w:rPr>
+      </w:pPr>
+      <w:r>
+        <w:rPr>
+          <w:rFonts w:ascii="Times New Roman" w:hAnsi="Times New Roman" w:cs="Times New Roman"/>
+          <w:sz w:val="28"/>
+          <w:szCs w:val="28"/>
+          <w:lang w:val="uk-UA"/>
+        </w:rPr>
+        <w:t xml:space="preserve">            curses.noecho()</w:t>
+      </w:r>
+    </w:p>
+    <w:p>
+      <w:pPr>
+        <w:spacing w:line="360" w:lineRule="auto"/>
+        <w:jc w:val="both"/>
+        <w:rPr>
+          <w:rFonts w:ascii="Times New Roman" w:hAnsi="Times New Roman" w:cs="Times New Roman"/>
+          <w:sz w:val="28"/>
+          <w:szCs w:val="28"/>
+          <w:lang w:val="uk-UA"/>
+        </w:rPr>
+      </w:pPr>
+      <w:r>
+        <w:rPr>
+          <w:rFonts w:ascii="Times New Roman" w:hAnsi="Times New Roman" w:cs="Times New Roman"/>
+          <w:sz w:val="28"/>
+          <w:szCs w:val="28"/>
+          <w:lang w:val="uk-UA"/>
+        </w:rPr>
+        <w:t xml:space="preserve">            return input_str.decode('utf-8')</w:t>
+      </w:r>
+    </w:p>
+    <w:p>
+      <w:pPr>
+        <w:spacing w:line="360" w:lineRule="auto"/>
+        <w:jc w:val="both"/>
+        <w:rPr>
+          <w:rFonts w:ascii="Times New Roman" w:hAnsi="Times New Roman" w:cs="Times New Roman"/>
+          <w:sz w:val="28"/>
+          <w:szCs w:val="28"/>
+          <w:lang w:val="uk-UA"/>
+        </w:rPr>
+      </w:pPr>
+    </w:p>
+    <w:p>
+      <w:pPr>
+        <w:spacing w:line="360" w:lineRule="auto"/>
+        <w:jc w:val="both"/>
+        <w:rPr>
+          <w:rFonts w:ascii="Times New Roman" w:hAnsi="Times New Roman" w:cs="Times New Roman"/>
+          <w:sz w:val="28"/>
+          <w:szCs w:val="28"/>
+          <w:lang w:val="uk-UA"/>
+        </w:rPr>
+      </w:pPr>
+      <w:r>
+        <w:rPr>
+          <w:rFonts w:ascii="Times New Roman" w:hAnsi="Times New Roman" w:cs="Times New Roman"/>
+          <w:sz w:val="28"/>
+          <w:szCs w:val="28"/>
+          <w:lang w:val="uk-UA"/>
+        </w:rPr>
+        <w:t xml:space="preserve">        while True:</w:t>
+      </w:r>
+    </w:p>
+    <w:p>
+      <w:pPr>
+        <w:spacing w:line="360" w:lineRule="auto"/>
+        <w:jc w:val="both"/>
+        <w:rPr>
+          <w:rFonts w:ascii="Times New Roman" w:hAnsi="Times New Roman" w:cs="Times New Roman"/>
+          <w:sz w:val="28"/>
+          <w:szCs w:val="28"/>
+          <w:lang w:val="uk-UA"/>
+        </w:rPr>
+      </w:pPr>
+      <w:r>
+        <w:rPr>
+          <w:rFonts w:ascii="Times New Roman" w:hAnsi="Times New Roman" w:cs="Times New Roman"/>
+          <w:sz w:val="28"/>
+          <w:szCs w:val="28"/>
+          <w:lang w:val="uk-UA"/>
+        </w:rPr>
+        <w:t xml:space="preserve">            window.clear()</w:t>
+      </w:r>
+    </w:p>
+    <w:p>
+      <w:pPr>
+        <w:spacing w:line="360" w:lineRule="auto"/>
+        <w:jc w:val="both"/>
+        <w:rPr>
+          <w:rFonts w:ascii="Times New Roman" w:hAnsi="Times New Roman" w:cs="Times New Roman"/>
+          <w:sz w:val="28"/>
+          <w:szCs w:val="28"/>
+          <w:lang w:val="uk-UA"/>
+        </w:rPr>
+      </w:pPr>
+    </w:p>
+    <w:p>
+      <w:pPr>
+        <w:spacing w:line="360" w:lineRule="auto"/>
+        <w:jc w:val="both"/>
+        <w:rPr>
+          <w:rFonts w:ascii="Times New Roman" w:hAnsi="Times New Roman" w:cs="Times New Roman"/>
+          <w:sz w:val="28"/>
+          <w:szCs w:val="28"/>
+          <w:lang w:val="uk-UA"/>
+        </w:rPr>
+      </w:pPr>
+      <w:r>
+        <w:rPr>
+          <w:rFonts w:ascii="Times New Roman" w:hAnsi="Times New Roman" w:cs="Times New Roman"/>
+          <w:sz w:val="28"/>
+          <w:szCs w:val="28"/>
+          <w:lang w:val="uk-UA"/>
+        </w:rPr>
+        <w:t xml:space="preserve">            symbol = get_user_input(window, "Enter symbol: ", 0)</w:t>
+      </w:r>
+    </w:p>
+    <w:p>
+      <w:pPr>
+        <w:spacing w:line="360" w:lineRule="auto"/>
+        <w:jc w:val="both"/>
+        <w:rPr>
+          <w:rFonts w:ascii="Times New Roman" w:hAnsi="Times New Roman" w:cs="Times New Roman"/>
+          <w:sz w:val="28"/>
+          <w:szCs w:val="28"/>
+          <w:lang w:val="uk-UA"/>
+        </w:rPr>
+      </w:pPr>
+      <w:r>
+        <w:rPr>
+          <w:rFonts w:ascii="Times New Roman" w:hAnsi="Times New Roman" w:cs="Times New Roman"/>
+          <w:sz w:val="28"/>
+          <w:szCs w:val="28"/>
+          <w:lang w:val="uk-UA"/>
+        </w:rPr>
+        <w:t xml:space="preserve">            prmt = f'Enter color({", ".join([c.name for c in Color])}): '</w:t>
+      </w:r>
+    </w:p>
+    <w:p>
+      <w:pPr>
+        <w:spacing w:line="360" w:lineRule="auto"/>
+        <w:jc w:val="both"/>
+        <w:rPr>
+          <w:rFonts w:ascii="Times New Roman" w:hAnsi="Times New Roman" w:cs="Times New Roman"/>
+          <w:sz w:val="28"/>
+          <w:szCs w:val="28"/>
+          <w:lang w:val="uk-UA"/>
+        </w:rPr>
+      </w:pPr>
+      <w:r>
+        <w:rPr>
+          <w:rFonts w:ascii="Times New Roman" w:hAnsi="Times New Roman" w:cs="Times New Roman"/>
+          <w:sz w:val="28"/>
+          <w:szCs w:val="28"/>
+          <w:lang w:val="uk-UA"/>
+        </w:rPr>
+        <w:lastRenderedPageBreak/>
+        <w:t xml:space="preserve">            c = get_user_input(window, prmt, 1).upper()</w:t>
+      </w:r>
+    </w:p>
+    <w:p>
+      <w:pPr>
+        <w:spacing w:line="360" w:lineRule="auto"/>
+        <w:jc w:val="both"/>
+        <w:rPr>
+          <w:rFonts w:ascii="Times New Roman" w:hAnsi="Times New Roman" w:cs="Times New Roman"/>
+          <w:sz w:val="28"/>
+          <w:szCs w:val="28"/>
+          <w:lang w:val="uk-UA"/>
+        </w:rPr>
+      </w:pPr>
+      <w:r>
+        <w:rPr>
+          <w:rFonts w:ascii="Times New Roman" w:hAnsi="Times New Roman" w:cs="Times New Roman"/>
+          <w:sz w:val="28"/>
+          <w:szCs w:val="28"/>
+          <w:lang w:val="uk-UA"/>
+        </w:rPr>
+        <w:t xml:space="preserve">            color = Color[c]</w:t>
+      </w:r>
+    </w:p>
+    <w:p>
+      <w:pPr>
+        <w:spacing w:line="360" w:lineRule="auto"/>
+        <w:jc w:val="both"/>
+        <w:rPr>
+          <w:rFonts w:ascii="Times New Roman" w:hAnsi="Times New Roman" w:cs="Times New Roman"/>
+          <w:sz w:val="28"/>
+          <w:szCs w:val="28"/>
+          <w:lang w:val="uk-UA"/>
+        </w:rPr>
+      </w:pPr>
+    </w:p>
+    <w:p>
+      <w:pPr>
+        <w:spacing w:line="360" w:lineRule="auto"/>
+        <w:jc w:val="both"/>
+        <w:rPr>
+          <w:rFonts w:ascii="Times New Roman" w:hAnsi="Times New Roman" w:cs="Times New Roman"/>
+          <w:sz w:val="28"/>
+          <w:szCs w:val="28"/>
+          <w:lang w:val="uk-UA"/>
+        </w:rPr>
+      </w:pPr>
+      <w:r>
+        <w:rPr>
+          <w:rFonts w:ascii="Times New Roman" w:hAnsi="Times New Roman" w:cs="Times New Roman"/>
+          <w:sz w:val="28"/>
+          <w:szCs w:val="28"/>
+          <w:lang w:val="uk-UA"/>
+        </w:rPr>
+        <w:t xml:space="preserve">            figure_type = get_user_input(window, "Enter figure type(Cube, Piramid, Sphere): ", 2).lower()</w:t>
+      </w:r>
+    </w:p>
+    <w:p>
+      <w:pPr>
+        <w:spacing w:line="360" w:lineRule="auto"/>
+        <w:jc w:val="both"/>
+        <w:rPr>
+          <w:rFonts w:ascii="Times New Roman" w:hAnsi="Times New Roman" w:cs="Times New Roman"/>
+          <w:sz w:val="28"/>
+          <w:szCs w:val="28"/>
+          <w:lang w:val="uk-UA"/>
+        </w:rPr>
+      </w:pPr>
+      <w:r>
+        <w:rPr>
+          <w:rFonts w:ascii="Times New Roman" w:hAnsi="Times New Roman" w:cs="Times New Roman"/>
+          <w:sz w:val="28"/>
+          <w:szCs w:val="28"/>
+          <w:lang w:val="uk-UA"/>
+        </w:rPr>
+        <w:t xml:space="preserve">            figure_graphic = FigureFactory()</w:t>
+      </w:r>
+    </w:p>
+    <w:p>
+      <w:pPr>
+        <w:spacing w:line="360" w:lineRule="auto"/>
+        <w:jc w:val="both"/>
+        <w:rPr>
+          <w:rFonts w:ascii="Times New Roman" w:hAnsi="Times New Roman" w:cs="Times New Roman"/>
+          <w:sz w:val="28"/>
+          <w:szCs w:val="28"/>
+          <w:lang w:val="uk-UA"/>
+        </w:rPr>
+      </w:pPr>
+      <w:r>
+        <w:rPr>
+          <w:rFonts w:ascii="Times New Roman" w:hAnsi="Times New Roman" w:cs="Times New Roman"/>
+          <w:sz w:val="28"/>
+          <w:szCs w:val="28"/>
+          <w:lang w:val="uk-UA"/>
+        </w:rPr>
+        <w:t xml:space="preserve">            if figure_type == "cube":</w:t>
+      </w:r>
+    </w:p>
+    <w:p>
+      <w:pPr>
+        <w:spacing w:line="360" w:lineRule="auto"/>
+        <w:jc w:val="both"/>
+        <w:rPr>
+          <w:rFonts w:ascii="Times New Roman" w:hAnsi="Times New Roman" w:cs="Times New Roman"/>
+          <w:sz w:val="28"/>
+          <w:szCs w:val="28"/>
+          <w:lang w:val="uk-UA"/>
+        </w:rPr>
+      </w:pPr>
+      <w:r>
+        <w:rPr>
+          <w:rFonts w:ascii="Times New Roman" w:hAnsi="Times New Roman" w:cs="Times New Roman"/>
+          <w:sz w:val="28"/>
+          <w:szCs w:val="28"/>
+          <w:lang w:val="uk-UA"/>
+        </w:rPr>
+        <w:t xml:space="preserve">                fig = figure_graphic.create_cube(Point3D(0, 0, 0))</w:t>
+      </w:r>
+    </w:p>
+    <w:p>
+      <w:pPr>
+        <w:spacing w:line="360" w:lineRule="auto"/>
+        <w:jc w:val="both"/>
+        <w:rPr>
+          <w:rFonts w:ascii="Times New Roman" w:hAnsi="Times New Roman" w:cs="Times New Roman"/>
+          <w:sz w:val="28"/>
+          <w:szCs w:val="28"/>
+          <w:lang w:val="uk-UA"/>
+        </w:rPr>
+      </w:pPr>
+      <w:r>
+        <w:rPr>
+          <w:rFonts w:ascii="Times New Roman" w:hAnsi="Times New Roman" w:cs="Times New Roman"/>
+          <w:sz w:val="28"/>
+          <w:szCs w:val="28"/>
+          <w:lang w:val="uk-UA"/>
+        </w:rPr>
+        <w:t xml:space="preserve">            elif figure_type == 'piramid':</w:t>
+      </w:r>
+    </w:p>
+    <w:p>
+      <w:pPr>
+        <w:spacing w:line="360" w:lineRule="auto"/>
+        <w:jc w:val="both"/>
+        <w:rPr>
+          <w:rFonts w:ascii="Times New Roman" w:hAnsi="Times New Roman" w:cs="Times New Roman"/>
+          <w:sz w:val="28"/>
+          <w:szCs w:val="28"/>
+          <w:lang w:val="uk-UA"/>
+        </w:rPr>
+      </w:pPr>
+      <w:r>
+        <w:rPr>
+          <w:rFonts w:ascii="Times New Roman" w:hAnsi="Times New Roman" w:cs="Times New Roman"/>
+          <w:sz w:val="28"/>
+          <w:szCs w:val="28"/>
+          <w:lang w:val="uk-UA"/>
+        </w:rPr>
+        <w:t xml:space="preserve">                fig = figure_graphic.create_pyramid(Point3D(0, 0, 0))</w:t>
+      </w:r>
+    </w:p>
+    <w:p>
+      <w:pPr>
+        <w:spacing w:line="360" w:lineRule="auto"/>
+        <w:jc w:val="both"/>
+        <w:rPr>
+          <w:rFonts w:ascii="Times New Roman" w:hAnsi="Times New Roman" w:cs="Times New Roman"/>
+          <w:sz w:val="28"/>
+          <w:szCs w:val="28"/>
+          <w:lang w:val="uk-UA"/>
+        </w:rPr>
+      </w:pPr>
+      <w:r>
+        <w:rPr>
+          <w:rFonts w:ascii="Times New Roman" w:hAnsi="Times New Roman" w:cs="Times New Roman"/>
+          <w:sz w:val="28"/>
+          <w:szCs w:val="28"/>
+          <w:lang w:val="uk-UA"/>
+        </w:rPr>
+        <w:t xml:space="preserve">            elif figure_type == 'sphere':</w:t>
+      </w:r>
+    </w:p>
+    <w:p>
+      <w:pPr>
+        <w:spacing w:line="360" w:lineRule="auto"/>
+        <w:jc w:val="both"/>
+        <w:rPr>
+          <w:rFonts w:ascii="Times New Roman" w:hAnsi="Times New Roman" w:cs="Times New Roman"/>
+          <w:sz w:val="28"/>
+          <w:szCs w:val="28"/>
+          <w:lang w:val="uk-UA"/>
+        </w:rPr>
+      </w:pPr>
+      <w:r>
+        <w:rPr>
+          <w:rFonts w:ascii="Times New Roman" w:hAnsi="Times New Roman" w:cs="Times New Roman"/>
+          <w:sz w:val="28"/>
+          <w:szCs w:val="28"/>
+          <w:lang w:val="uk-UA"/>
+        </w:rPr>
+        <w:t xml:space="preserve">                radius = float(get_user_input(window, "Enter radius: ", 3))</w:t>
+      </w:r>
+    </w:p>
+    <w:p>
+      <w:pPr>
+        <w:spacing w:line="360" w:lineRule="auto"/>
+        <w:jc w:val="both"/>
+        <w:rPr>
+          <w:rFonts w:ascii="Times New Roman" w:hAnsi="Times New Roman" w:cs="Times New Roman"/>
+          <w:sz w:val="28"/>
+          <w:szCs w:val="28"/>
+          <w:lang w:val="uk-UA"/>
+        </w:rPr>
+      </w:pPr>
+      <w:r>
+        <w:rPr>
+          <w:rFonts w:ascii="Times New Roman" w:hAnsi="Times New Roman" w:cs="Times New Roman"/>
+          <w:sz w:val="28"/>
+          <w:szCs w:val="28"/>
+          <w:lang w:val="uk-UA"/>
+        </w:rPr>
+        <w:t xml:space="preserve">                fig = figure_graphic.create_sphere(Point3D(0, 0, 0), radius)</w:t>
+      </w:r>
+    </w:p>
+    <w:p>
+      <w:pPr>
+        <w:spacing w:line="360" w:lineRule="auto"/>
+        <w:jc w:val="both"/>
+        <w:rPr>
+          <w:rFonts w:ascii="Times New Roman" w:hAnsi="Times New Roman" w:cs="Times New Roman"/>
+          <w:sz w:val="28"/>
+          <w:szCs w:val="28"/>
+          <w:lang w:val="uk-UA"/>
+        </w:rPr>
+      </w:pPr>
+    </w:p>
+    <w:p>
+      <w:pPr>
+        <w:spacing w:line="360" w:lineRule="auto"/>
+        <w:jc w:val="both"/>
+        <w:rPr>
+          <w:rFonts w:ascii="Times New Roman" w:hAnsi="Times New Roman" w:cs="Times New Roman"/>
+          <w:sz w:val="28"/>
+          <w:szCs w:val="28"/>
+          <w:lang w:val="uk-UA"/>
+        </w:rPr>
+      </w:pPr>
+      <w:r>
+        <w:rPr>
+          <w:rFonts w:ascii="Times New Roman" w:hAnsi="Times New Roman" w:cs="Times New Roman"/>
+          <w:sz w:val="28"/>
+          <w:szCs w:val="28"/>
+          <w:lang w:val="uk-UA"/>
+        </w:rPr>
+        <w:t xml:space="preserve">            fig.set_symbol(symbol)</w:t>
+      </w:r>
+    </w:p>
+    <w:p>
+      <w:pPr>
+        <w:spacing w:line="360" w:lineRule="auto"/>
+        <w:jc w:val="both"/>
+        <w:rPr>
+          <w:rFonts w:ascii="Times New Roman" w:hAnsi="Times New Roman" w:cs="Times New Roman"/>
+          <w:sz w:val="28"/>
+          <w:szCs w:val="28"/>
+          <w:lang w:val="uk-UA"/>
+        </w:rPr>
+      </w:pPr>
+      <w:r>
+        <w:rPr>
+          <w:rFonts w:ascii="Times New Roman" w:hAnsi="Times New Roman" w:cs="Times New Roman"/>
+          <w:sz w:val="28"/>
+          <w:szCs w:val="28"/>
+          <w:lang w:val="uk-UA"/>
+        </w:rPr>
+        <w:t xml:space="preserve">            fig.set_color(color)</w:t>
+      </w:r>
+    </w:p>
+    <w:p>
+      <w:pPr>
+        <w:spacing w:line="360" w:lineRule="auto"/>
+        <w:jc w:val="both"/>
+        <w:rPr>
+          <w:rFonts w:ascii="Times New Roman" w:hAnsi="Times New Roman" w:cs="Times New Roman"/>
+          <w:sz w:val="28"/>
+          <w:szCs w:val="28"/>
+          <w:lang w:val="uk-UA"/>
+        </w:rPr>
+      </w:pPr>
+    </w:p>
+    <w:p>
+      <w:pPr>
+        <w:spacing w:line="360" w:lineRule="auto"/>
+        <w:jc w:val="both"/>
+        <w:rPr>
+          <w:rFonts w:ascii="Times New Roman" w:hAnsi="Times New Roman" w:cs="Times New Roman"/>
+          <w:sz w:val="28"/>
+          <w:szCs w:val="28"/>
+          <w:lang w:val="uk-UA"/>
+        </w:rPr>
+      </w:pPr>
+      <w:r>
+        <w:rPr>
+          <w:rFonts w:ascii="Times New Roman" w:hAnsi="Times New Roman" w:cs="Times New Roman"/>
+          <w:sz w:val="28"/>
+          <w:szCs w:val="28"/>
+          <w:lang w:val="uk-UA"/>
+        </w:rPr>
+        <w:t xml:space="preserve">            self.graphic.add_figure(fig)</w:t>
+      </w:r>
+    </w:p>
+    <w:p>
+      <w:pPr>
+        <w:spacing w:line="360" w:lineRule="auto"/>
+        <w:jc w:val="both"/>
+        <w:rPr>
+          <w:rFonts w:ascii="Times New Roman" w:hAnsi="Times New Roman" w:cs="Times New Roman"/>
+          <w:sz w:val="28"/>
+          <w:szCs w:val="28"/>
+          <w:lang w:val="uk-UA"/>
+        </w:rPr>
+      </w:pPr>
+    </w:p>
+    <w:p>
+      <w:pPr>
+        <w:spacing w:line="360" w:lineRule="auto"/>
+        <w:jc w:val="both"/>
+        <w:rPr>
+          <w:rFonts w:ascii="Times New Roman" w:hAnsi="Times New Roman" w:cs="Times New Roman"/>
+          <w:sz w:val="28"/>
+          <w:szCs w:val="28"/>
+          <w:lang w:val="uk-UA"/>
+        </w:rPr>
+      </w:pPr>
+      <w:r>
+        <w:rPr>
+          <w:rFonts w:ascii="Times New Roman" w:hAnsi="Times New Roman" w:cs="Times New Roman"/>
+          <w:sz w:val="28"/>
+          <w:szCs w:val="28"/>
+          <w:lang w:val="uk-UA"/>
+        </w:rPr>
+        <w:t xml:space="preserve">            dx, dy, dz = 0, 0, 0</w:t>
+      </w:r>
+    </w:p>
+    <w:p>
+      <w:pPr>
+        <w:spacing w:line="360" w:lineRule="auto"/>
+        <w:jc w:val="both"/>
+        <w:rPr>
+          <w:rFonts w:ascii="Times New Roman" w:hAnsi="Times New Roman" w:cs="Times New Roman"/>
+          <w:sz w:val="28"/>
+          <w:szCs w:val="28"/>
+          <w:lang w:val="uk-UA"/>
+        </w:rPr>
+      </w:pPr>
+    </w:p>
+    <w:p>
+      <w:pPr>
+        <w:spacing w:line="360" w:lineRule="auto"/>
+        <w:jc w:val="both"/>
+        <w:rPr>
+          <w:rFonts w:ascii="Times New Roman" w:hAnsi="Times New Roman" w:cs="Times New Roman"/>
+          <w:sz w:val="28"/>
+          <w:szCs w:val="28"/>
+          <w:lang w:val="uk-UA"/>
+        </w:rPr>
+      </w:pPr>
+      <w:r>
+        <w:rPr>
+          <w:rFonts w:ascii="Times New Roman" w:hAnsi="Times New Roman" w:cs="Times New Roman"/>
+          <w:sz w:val="28"/>
+          <w:szCs w:val="28"/>
+          <w:lang w:val="uk-UA"/>
+        </w:rPr>
+        <w:t xml:space="preserve">            self.graphic.set_window(window)</w:t>
+      </w:r>
+    </w:p>
+    <w:p>
+      <w:pPr>
+        <w:spacing w:line="360" w:lineRule="auto"/>
+        <w:jc w:val="both"/>
+        <w:rPr>
+          <w:rFonts w:ascii="Times New Roman" w:hAnsi="Times New Roman" w:cs="Times New Roman"/>
+          <w:sz w:val="28"/>
+          <w:szCs w:val="28"/>
+          <w:lang w:val="uk-UA"/>
+        </w:rPr>
+      </w:pPr>
+    </w:p>
+    <w:p>
+      <w:pPr>
+        <w:spacing w:line="360" w:lineRule="auto"/>
+        <w:jc w:val="both"/>
+        <w:rPr>
+          <w:rFonts w:ascii="Times New Roman" w:hAnsi="Times New Roman" w:cs="Times New Roman"/>
+          <w:sz w:val="28"/>
+          <w:szCs w:val="28"/>
+          <w:lang w:val="uk-UA"/>
+        </w:rPr>
+      </w:pPr>
+      <w:r>
+        <w:rPr>
+          <w:rFonts w:ascii="Times New Roman" w:hAnsi="Times New Roman" w:cs="Times New Roman"/>
+          <w:sz w:val="28"/>
+          <w:szCs w:val="28"/>
+          <w:lang w:val="uk-UA"/>
+        </w:rPr>
+        <w:t xml:space="preserve">            while True:</w:t>
+      </w:r>
+    </w:p>
+    <w:p>
+      <w:pPr>
+        <w:spacing w:line="360" w:lineRule="auto"/>
+        <w:jc w:val="both"/>
+        <w:rPr>
+          <w:rFonts w:ascii="Times New Roman" w:hAnsi="Times New Roman" w:cs="Times New Roman"/>
+          <w:sz w:val="28"/>
+          <w:szCs w:val="28"/>
+          <w:lang w:val="uk-UA"/>
+        </w:rPr>
+      </w:pPr>
+      <w:r>
+        <w:rPr>
+          <w:rFonts w:ascii="Times New Roman" w:hAnsi="Times New Roman" w:cs="Times New Roman"/>
+          <w:sz w:val="28"/>
+          <w:szCs w:val="28"/>
+          <w:lang w:val="uk-UA"/>
+        </w:rPr>
+        <w:t xml:space="preserve">                window.clear()</w:t>
+      </w:r>
+    </w:p>
+    <w:p>
+      <w:pPr>
+        <w:spacing w:line="360" w:lineRule="auto"/>
+        <w:jc w:val="both"/>
+        <w:rPr>
+          <w:rFonts w:ascii="Times New Roman" w:hAnsi="Times New Roman" w:cs="Times New Roman"/>
+          <w:sz w:val="28"/>
+          <w:szCs w:val="28"/>
+          <w:lang w:val="uk-UA"/>
+        </w:rPr>
+      </w:pPr>
+    </w:p>
+    <w:p>
+      <w:pPr>
+        <w:spacing w:line="360" w:lineRule="auto"/>
+        <w:jc w:val="both"/>
+        <w:rPr>
+          <w:rFonts w:ascii="Times New Roman" w:hAnsi="Times New Roman" w:cs="Times New Roman"/>
+          <w:sz w:val="28"/>
+          <w:szCs w:val="28"/>
+          <w:lang w:val="uk-UA"/>
+        </w:rPr>
+      </w:pPr>
+      <w:r>
+        <w:rPr>
+          <w:rFonts w:ascii="Times New Roman" w:hAnsi="Times New Roman" w:cs="Times New Roman"/>
+          <w:sz w:val="28"/>
+          <w:szCs w:val="28"/>
+          <w:lang w:val="uk-UA"/>
+        </w:rPr>
+        <w:t xml:space="preserve">                self.graphic.last_figure.translate(dx, dy, dz)</w:t>
+      </w:r>
+    </w:p>
+    <w:p>
+      <w:pPr>
+        <w:spacing w:line="360" w:lineRule="auto"/>
+        <w:jc w:val="both"/>
+        <w:rPr>
+          <w:rFonts w:ascii="Times New Roman" w:hAnsi="Times New Roman" w:cs="Times New Roman"/>
+          <w:sz w:val="28"/>
+          <w:szCs w:val="28"/>
+          <w:lang w:val="uk-UA"/>
+        </w:rPr>
+      </w:pPr>
+    </w:p>
+    <w:p>
+      <w:pPr>
+        <w:spacing w:line="360" w:lineRule="auto"/>
+        <w:jc w:val="both"/>
+        <w:rPr>
+          <w:rFonts w:ascii="Times New Roman" w:hAnsi="Times New Roman" w:cs="Times New Roman"/>
+          <w:sz w:val="28"/>
+          <w:szCs w:val="28"/>
+          <w:lang w:val="uk-UA"/>
+        </w:rPr>
+      </w:pPr>
+      <w:r>
+        <w:rPr>
+          <w:rFonts w:ascii="Times New Roman" w:hAnsi="Times New Roman" w:cs="Times New Roman"/>
+          <w:sz w:val="28"/>
+          <w:szCs w:val="28"/>
+          <w:lang w:val="uk-UA"/>
+        </w:rPr>
+        <w:t xml:space="preserve">                self.graphic.render_figures()</w:t>
+      </w:r>
+    </w:p>
+    <w:p>
+      <w:pPr>
+        <w:spacing w:line="360" w:lineRule="auto"/>
+        <w:jc w:val="both"/>
+        <w:rPr>
+          <w:rFonts w:ascii="Times New Roman" w:hAnsi="Times New Roman" w:cs="Times New Roman"/>
+          <w:sz w:val="28"/>
+          <w:szCs w:val="28"/>
+          <w:lang w:val="uk-UA"/>
+        </w:rPr>
+      </w:pPr>
+    </w:p>
+    <w:p>
+      <w:pPr>
+        <w:spacing w:line="360" w:lineRule="auto"/>
+        <w:jc w:val="both"/>
+        <w:rPr>
+          <w:rFonts w:ascii="Times New Roman" w:hAnsi="Times New Roman" w:cs="Times New Roman"/>
+          <w:sz w:val="28"/>
+          <w:szCs w:val="28"/>
+          <w:lang w:val="uk-UA"/>
+        </w:rPr>
+      </w:pPr>
+      <w:r>
+        <w:rPr>
+          <w:rFonts w:ascii="Times New Roman" w:hAnsi="Times New Roman" w:cs="Times New Roman"/>
+          <w:sz w:val="28"/>
+          <w:szCs w:val="28"/>
+          <w:lang w:val="uk-UA"/>
+        </w:rPr>
+        <w:t xml:space="preserve">                window.addstr(0, 0, f"{self.graphic.last_figure.local_transform}")</w:t>
+      </w:r>
+    </w:p>
+    <w:p>
+      <w:pPr>
+        <w:spacing w:line="360" w:lineRule="auto"/>
+        <w:jc w:val="both"/>
+        <w:rPr>
+          <w:rFonts w:ascii="Times New Roman" w:hAnsi="Times New Roman" w:cs="Times New Roman"/>
+          <w:sz w:val="28"/>
+          <w:szCs w:val="28"/>
+          <w:lang w:val="uk-UA"/>
+        </w:rPr>
+      </w:pPr>
+      <w:r>
+        <w:rPr>
+          <w:rFonts w:ascii="Times New Roman" w:hAnsi="Times New Roman" w:cs="Times New Roman"/>
+          <w:sz w:val="28"/>
+          <w:szCs w:val="28"/>
+          <w:lang w:val="uk-UA"/>
+        </w:rPr>
+        <w:lastRenderedPageBreak/>
+        <w:t xml:space="preserve">                window.addstr(self.graphic.height - 5, 0, "x - a/d")</w:t>
+      </w:r>
+    </w:p>
+    <w:p>
+      <w:pPr>
+        <w:spacing w:line="360" w:lineRule="auto"/>
+        <w:jc w:val="both"/>
+        <w:rPr>
+          <w:rFonts w:ascii="Times New Roman" w:hAnsi="Times New Roman" w:cs="Times New Roman"/>
+          <w:sz w:val="28"/>
+          <w:szCs w:val="28"/>
+          <w:lang w:val="uk-UA"/>
+        </w:rPr>
+      </w:pPr>
+      <w:r>
+        <w:rPr>
+          <w:rFonts w:ascii="Times New Roman" w:hAnsi="Times New Roman" w:cs="Times New Roman"/>
+          <w:sz w:val="28"/>
+          <w:szCs w:val="28"/>
+          <w:lang w:val="uk-UA"/>
+        </w:rPr>
+        <w:t xml:space="preserve">                window.addstr(self.graphic.height - 4, 0, "y - w/s")</w:t>
+      </w:r>
+    </w:p>
+    <w:p>
+      <w:pPr>
+        <w:spacing w:line="360" w:lineRule="auto"/>
+        <w:jc w:val="both"/>
+        <w:rPr>
+          <w:rFonts w:ascii="Times New Roman" w:hAnsi="Times New Roman" w:cs="Times New Roman"/>
+          <w:sz w:val="28"/>
+          <w:szCs w:val="28"/>
+          <w:lang w:val="uk-UA"/>
+        </w:rPr>
+      </w:pPr>
+      <w:r>
+        <w:rPr>
+          <w:rFonts w:ascii="Times New Roman" w:hAnsi="Times New Roman" w:cs="Times New Roman"/>
+          <w:sz w:val="28"/>
+          <w:szCs w:val="28"/>
+          <w:lang w:val="uk-UA"/>
+        </w:rPr>
+        <w:t xml:space="preserve">                window.addstr(self.graphic.height - 3, 0, "z - q/e")</w:t>
+      </w:r>
+    </w:p>
+    <w:p>
+      <w:pPr>
+        <w:spacing w:line="360" w:lineRule="auto"/>
+        <w:jc w:val="both"/>
+        <w:rPr>
+          <w:rFonts w:ascii="Times New Roman" w:hAnsi="Times New Roman" w:cs="Times New Roman"/>
+          <w:sz w:val="28"/>
+          <w:szCs w:val="28"/>
+          <w:lang w:val="uk-UA"/>
+        </w:rPr>
+      </w:pPr>
+      <w:r>
+        <w:rPr>
+          <w:rFonts w:ascii="Times New Roman" w:hAnsi="Times New Roman" w:cs="Times New Roman"/>
+          <w:sz w:val="28"/>
+          <w:szCs w:val="28"/>
+          <w:lang w:val="uk-UA"/>
+        </w:rPr>
+        <w:t xml:space="preserve">                window.addstr(self.graphic.height - 2, 0, "ESC - Finish")</w:t>
+      </w:r>
+    </w:p>
+    <w:p>
+      <w:pPr>
+        <w:spacing w:line="360" w:lineRule="auto"/>
+        <w:jc w:val="both"/>
+        <w:rPr>
+          <w:rFonts w:ascii="Times New Roman" w:hAnsi="Times New Roman" w:cs="Times New Roman"/>
+          <w:sz w:val="28"/>
+          <w:szCs w:val="28"/>
+          <w:lang w:val="uk-UA"/>
+        </w:rPr>
+      </w:pPr>
+    </w:p>
+    <w:p>
+      <w:pPr>
+        <w:spacing w:line="360" w:lineRule="auto"/>
+        <w:jc w:val="both"/>
+        <w:rPr>
+          <w:rFonts w:ascii="Times New Roman" w:hAnsi="Times New Roman" w:cs="Times New Roman"/>
+          <w:sz w:val="28"/>
+          <w:szCs w:val="28"/>
+          <w:lang w:val="uk-UA"/>
+        </w:rPr>
+      </w:pPr>
+      <w:r>
+        <w:rPr>
+          <w:rFonts w:ascii="Times New Roman" w:hAnsi="Times New Roman" w:cs="Times New Roman"/>
+          <w:sz w:val="28"/>
+          <w:szCs w:val="28"/>
+          <w:lang w:val="uk-UA"/>
+        </w:rPr>
+        <w:t xml:space="preserve">                key = window.getch()</w:t>
+      </w:r>
+    </w:p>
+    <w:p>
+      <w:pPr>
+        <w:spacing w:line="360" w:lineRule="auto"/>
+        <w:jc w:val="both"/>
+        <w:rPr>
+          <w:rFonts w:ascii="Times New Roman" w:hAnsi="Times New Roman" w:cs="Times New Roman"/>
+          <w:sz w:val="28"/>
+          <w:szCs w:val="28"/>
+          <w:lang w:val="uk-UA"/>
+        </w:rPr>
+      </w:pPr>
+    </w:p>
+    <w:p>
+      <w:pPr>
+        <w:spacing w:line="360" w:lineRule="auto"/>
+        <w:jc w:val="both"/>
+        <w:rPr>
+          <w:rFonts w:ascii="Times New Roman" w:hAnsi="Times New Roman" w:cs="Times New Roman"/>
+          <w:sz w:val="28"/>
+          <w:szCs w:val="28"/>
+          <w:lang w:val="uk-UA"/>
+        </w:rPr>
+      </w:pPr>
+      <w:r>
+        <w:rPr>
+          <w:rFonts w:ascii="Times New Roman" w:hAnsi="Times New Roman" w:cs="Times New Roman"/>
+          <w:sz w:val="28"/>
+          <w:szCs w:val="28"/>
+          <w:lang w:val="uk-UA"/>
+        </w:rPr>
+        <w:t xml:space="preserve">                if key == curses.ascii.ESC:</w:t>
+      </w:r>
+    </w:p>
+    <w:p>
+      <w:pPr>
+        <w:spacing w:line="360" w:lineRule="auto"/>
+        <w:jc w:val="both"/>
+        <w:rPr>
+          <w:rFonts w:ascii="Times New Roman" w:hAnsi="Times New Roman" w:cs="Times New Roman"/>
+          <w:sz w:val="28"/>
+          <w:szCs w:val="28"/>
+          <w:lang w:val="uk-UA"/>
+        </w:rPr>
+      </w:pPr>
+      <w:r>
+        <w:rPr>
+          <w:rFonts w:ascii="Times New Roman" w:hAnsi="Times New Roman" w:cs="Times New Roman"/>
+          <w:sz w:val="28"/>
+          <w:szCs w:val="28"/>
+          <w:lang w:val="uk-UA"/>
+        </w:rPr>
+        <w:t xml:space="preserve">                    window.clear()</w:t>
+      </w:r>
+    </w:p>
+    <w:p>
+      <w:pPr>
+        <w:spacing w:line="360" w:lineRule="auto"/>
+        <w:jc w:val="both"/>
+        <w:rPr>
+          <w:rFonts w:ascii="Times New Roman" w:hAnsi="Times New Roman" w:cs="Times New Roman"/>
+          <w:sz w:val="28"/>
+          <w:szCs w:val="28"/>
+          <w:lang w:val="uk-UA"/>
+        </w:rPr>
+      </w:pPr>
+      <w:r>
+        <w:rPr>
+          <w:rFonts w:ascii="Times New Roman" w:hAnsi="Times New Roman" w:cs="Times New Roman"/>
+          <w:sz w:val="28"/>
+          <w:szCs w:val="28"/>
+          <w:lang w:val="uk-UA"/>
+        </w:rPr>
+        <w:t xml:space="preserve">                    break</w:t>
+      </w:r>
+    </w:p>
+    <w:p>
+      <w:pPr>
+        <w:spacing w:line="360" w:lineRule="auto"/>
+        <w:jc w:val="both"/>
+        <w:rPr>
+          <w:rFonts w:ascii="Times New Roman" w:hAnsi="Times New Roman" w:cs="Times New Roman"/>
+          <w:sz w:val="28"/>
+          <w:szCs w:val="28"/>
+          <w:lang w:val="uk-UA"/>
+        </w:rPr>
+      </w:pPr>
+      <w:r>
+        <w:rPr>
+          <w:rFonts w:ascii="Times New Roman" w:hAnsi="Times New Roman" w:cs="Times New Roman"/>
+          <w:sz w:val="28"/>
+          <w:szCs w:val="28"/>
+          <w:lang w:val="uk-UA"/>
+        </w:rPr>
+        <w:t xml:space="preserve">                elif key == ord('a'):</w:t>
+      </w:r>
+    </w:p>
+    <w:p>
+      <w:pPr>
+        <w:spacing w:line="360" w:lineRule="auto"/>
+        <w:jc w:val="both"/>
+        <w:rPr>
+          <w:rFonts w:ascii="Times New Roman" w:hAnsi="Times New Roman" w:cs="Times New Roman"/>
+          <w:sz w:val="28"/>
+          <w:szCs w:val="28"/>
+          <w:lang w:val="uk-UA"/>
+        </w:rPr>
+      </w:pPr>
+      <w:r>
+        <w:rPr>
+          <w:rFonts w:ascii="Times New Roman" w:hAnsi="Times New Roman" w:cs="Times New Roman"/>
+          <w:sz w:val="28"/>
+          <w:szCs w:val="28"/>
+          <w:lang w:val="uk-UA"/>
+        </w:rPr>
+        <w:t xml:space="preserve">                    dy, dz, dx = 0, 0, -0.08</w:t>
+      </w:r>
+    </w:p>
+    <w:p>
+      <w:pPr>
+        <w:spacing w:line="360" w:lineRule="auto"/>
+        <w:jc w:val="both"/>
+        <w:rPr>
+          <w:rFonts w:ascii="Times New Roman" w:hAnsi="Times New Roman" w:cs="Times New Roman"/>
+          <w:sz w:val="28"/>
+          <w:szCs w:val="28"/>
+          <w:lang w:val="uk-UA"/>
+        </w:rPr>
+      </w:pPr>
+      <w:r>
+        <w:rPr>
+          <w:rFonts w:ascii="Times New Roman" w:hAnsi="Times New Roman" w:cs="Times New Roman"/>
+          <w:sz w:val="28"/>
+          <w:szCs w:val="28"/>
+          <w:lang w:val="uk-UA"/>
+        </w:rPr>
+        <w:t xml:space="preserve">                elif key == ord('d'):</w:t>
+      </w:r>
+    </w:p>
+    <w:p>
+      <w:pPr>
+        <w:spacing w:line="360" w:lineRule="auto"/>
+        <w:jc w:val="both"/>
+        <w:rPr>
+          <w:rFonts w:ascii="Times New Roman" w:hAnsi="Times New Roman" w:cs="Times New Roman"/>
+          <w:sz w:val="28"/>
+          <w:szCs w:val="28"/>
+          <w:lang w:val="uk-UA"/>
+        </w:rPr>
+      </w:pPr>
+      <w:r>
+        <w:rPr>
+          <w:rFonts w:ascii="Times New Roman" w:hAnsi="Times New Roman" w:cs="Times New Roman"/>
+          <w:sz w:val="28"/>
+          <w:szCs w:val="28"/>
+          <w:lang w:val="uk-UA"/>
+        </w:rPr>
+        <w:t xml:space="preserve">                    dy, dz, dx = 0, 0, 0.08</w:t>
+      </w:r>
+    </w:p>
+    <w:p>
+      <w:pPr>
+        <w:spacing w:line="360" w:lineRule="auto"/>
+        <w:jc w:val="both"/>
+        <w:rPr>
+          <w:rFonts w:ascii="Times New Roman" w:hAnsi="Times New Roman" w:cs="Times New Roman"/>
+          <w:sz w:val="28"/>
+          <w:szCs w:val="28"/>
+          <w:lang w:val="uk-UA"/>
+        </w:rPr>
+      </w:pPr>
+      <w:r>
+        <w:rPr>
+          <w:rFonts w:ascii="Times New Roman" w:hAnsi="Times New Roman" w:cs="Times New Roman"/>
+          <w:sz w:val="28"/>
+          <w:szCs w:val="28"/>
+          <w:lang w:val="uk-UA"/>
+        </w:rPr>
+        <w:t xml:space="preserve">                elif key == ord('w'):</w:t>
+      </w:r>
+    </w:p>
+    <w:p>
+      <w:pPr>
+        <w:spacing w:line="360" w:lineRule="auto"/>
+        <w:jc w:val="both"/>
+        <w:rPr>
+          <w:rFonts w:ascii="Times New Roman" w:hAnsi="Times New Roman" w:cs="Times New Roman"/>
+          <w:sz w:val="28"/>
+          <w:szCs w:val="28"/>
+          <w:lang w:val="uk-UA"/>
+        </w:rPr>
+      </w:pPr>
+      <w:r>
+        <w:rPr>
+          <w:rFonts w:ascii="Times New Roman" w:hAnsi="Times New Roman" w:cs="Times New Roman"/>
+          <w:sz w:val="28"/>
+          <w:szCs w:val="28"/>
+          <w:lang w:val="uk-UA"/>
+        </w:rPr>
+        <w:t xml:space="preserve">                    dx, dz, dy = 0, 0, -0.08</w:t>
+      </w:r>
+    </w:p>
+    <w:p>
+      <w:pPr>
+        <w:spacing w:line="360" w:lineRule="auto"/>
+        <w:jc w:val="both"/>
+        <w:rPr>
+          <w:rFonts w:ascii="Times New Roman" w:hAnsi="Times New Roman" w:cs="Times New Roman"/>
+          <w:sz w:val="28"/>
+          <w:szCs w:val="28"/>
+          <w:lang w:val="uk-UA"/>
+        </w:rPr>
+      </w:pPr>
+      <w:r>
+        <w:rPr>
+          <w:rFonts w:ascii="Times New Roman" w:hAnsi="Times New Roman" w:cs="Times New Roman"/>
+          <w:sz w:val="28"/>
+          <w:szCs w:val="28"/>
+          <w:lang w:val="uk-UA"/>
+        </w:rPr>
+        <w:t xml:space="preserve">                elif key == ord('s'):</w:t>
+      </w:r>
+    </w:p>
+    <w:p>
+      <w:pPr>
+        <w:spacing w:line="360" w:lineRule="auto"/>
+        <w:jc w:val="both"/>
+        <w:rPr>
+          <w:rFonts w:ascii="Times New Roman" w:hAnsi="Times New Roman" w:cs="Times New Roman"/>
+          <w:sz w:val="28"/>
+          <w:szCs w:val="28"/>
+          <w:lang w:val="uk-UA"/>
+        </w:rPr>
+      </w:pPr>
+      <w:r>
+        <w:rPr>
+          <w:rFonts w:ascii="Times New Roman" w:hAnsi="Times New Roman" w:cs="Times New Roman"/>
+          <w:sz w:val="28"/>
+          <w:szCs w:val="28"/>
+          <w:lang w:val="uk-UA"/>
+        </w:rPr>
+        <w:t xml:space="preserve">                    dx, dz, dy = 0, 0, 0.08</w:t>
+      </w:r>
+    </w:p>
+    <w:p>
+      <w:pPr>
+        <w:spacing w:line="360" w:lineRule="auto"/>
+        <w:jc w:val="both"/>
+        <w:rPr>
+          <w:rFonts w:ascii="Times New Roman" w:hAnsi="Times New Roman" w:cs="Times New Roman"/>
+          <w:sz w:val="28"/>
+          <w:szCs w:val="28"/>
+          <w:lang w:val="uk-UA"/>
+        </w:rPr>
+      </w:pPr>
+      <w:r>
+        <w:rPr>
+          <w:rFonts w:ascii="Times New Roman" w:hAnsi="Times New Roman" w:cs="Times New Roman"/>
+          <w:sz w:val="28"/>
+          <w:szCs w:val="28"/>
+          <w:lang w:val="uk-UA"/>
+        </w:rPr>
+        <w:t xml:space="preserve">                elif key == ord('q'):</w:t>
+      </w:r>
+    </w:p>
+    <w:p>
+      <w:pPr>
+        <w:spacing w:line="360" w:lineRule="auto"/>
+        <w:jc w:val="both"/>
+        <w:rPr>
+          <w:rFonts w:ascii="Times New Roman" w:hAnsi="Times New Roman" w:cs="Times New Roman"/>
+          <w:sz w:val="28"/>
+          <w:szCs w:val="28"/>
+          <w:lang w:val="uk-UA"/>
+        </w:rPr>
+      </w:pPr>
+      <w:r>
+        <w:rPr>
+          <w:rFonts w:ascii="Times New Roman" w:hAnsi="Times New Roman" w:cs="Times New Roman"/>
+          <w:sz w:val="28"/>
+          <w:szCs w:val="28"/>
+          <w:lang w:val="uk-UA"/>
+        </w:rPr>
+        <w:t xml:space="preserve">                    dx, dy, dz = 0, 0, -0.08</w:t>
+      </w:r>
+    </w:p>
+    <w:p>
+      <w:pPr>
+        <w:spacing w:line="360" w:lineRule="auto"/>
+        <w:jc w:val="both"/>
+        <w:rPr>
+          <w:rFonts w:ascii="Times New Roman" w:hAnsi="Times New Roman" w:cs="Times New Roman"/>
+          <w:sz w:val="28"/>
+          <w:szCs w:val="28"/>
+          <w:lang w:val="uk-UA"/>
+        </w:rPr>
+      </w:pPr>
+      <w:r>
+        <w:rPr>
+          <w:rFonts w:ascii="Times New Roman" w:hAnsi="Times New Roman" w:cs="Times New Roman"/>
+          <w:sz w:val="28"/>
+          <w:szCs w:val="28"/>
+          <w:lang w:val="uk-UA"/>
+        </w:rPr>
+        <w:t xml:space="preserve">                elif key == ord('e'):</w:t>
+      </w:r>
+    </w:p>
+    <w:p>
+      <w:pPr>
+        <w:spacing w:line="360" w:lineRule="auto"/>
+        <w:jc w:val="both"/>
+        <w:rPr>
+          <w:rFonts w:ascii="Times New Roman" w:hAnsi="Times New Roman" w:cs="Times New Roman"/>
+          <w:sz w:val="28"/>
+          <w:szCs w:val="28"/>
+          <w:lang w:val="uk-UA"/>
+        </w:rPr>
+      </w:pPr>
+      <w:r>
+        <w:rPr>
+          <w:rFonts w:ascii="Times New Roman" w:hAnsi="Times New Roman" w:cs="Times New Roman"/>
+          <w:sz w:val="28"/>
+          <w:szCs w:val="28"/>
+          <w:lang w:val="uk-UA"/>
+        </w:rPr>
+        <w:t xml:space="preserve">                    dx, dy, dz = 0, 0, 0.08</w:t>
+      </w:r>
+    </w:p>
+    <w:p>
+      <w:pPr>
+        <w:spacing w:line="360" w:lineRule="auto"/>
+        <w:jc w:val="both"/>
+        <w:rPr>
+          <w:rFonts w:ascii="Times New Roman" w:hAnsi="Times New Roman" w:cs="Times New Roman"/>
+          <w:sz w:val="28"/>
+          <w:szCs w:val="28"/>
+          <w:lang w:val="uk-UA"/>
+        </w:rPr>
+      </w:pPr>
+    </w:p>
+    <w:p>
+      <w:pPr>
+        <w:spacing w:line="360" w:lineRule="auto"/>
+        <w:jc w:val="both"/>
+        <w:rPr>
+          <w:rFonts w:ascii="Times New Roman" w:hAnsi="Times New Roman" w:cs="Times New Roman"/>
+          <w:sz w:val="28"/>
+          <w:szCs w:val="28"/>
+          <w:lang w:val="uk-UA"/>
+        </w:rPr>
+      </w:pPr>
+      <w:r>
+        <w:rPr>
+          <w:rFonts w:ascii="Times New Roman" w:hAnsi="Times New Roman" w:cs="Times New Roman"/>
+          <w:sz w:val="28"/>
+          <w:szCs w:val="28"/>
+          <w:lang w:val="uk-UA"/>
+        </w:rPr>
+        <w:t xml:space="preserve">                window.refresh()</w:t>
+      </w:r>
+    </w:p>
+    <w:p>
+      <w:pPr>
+        <w:spacing w:line="360" w:lineRule="auto"/>
+        <w:jc w:val="both"/>
+        <w:rPr>
+          <w:rFonts w:ascii="Times New Roman" w:hAnsi="Times New Roman" w:cs="Times New Roman"/>
+          <w:sz w:val="28"/>
+          <w:szCs w:val="28"/>
+          <w:lang w:val="uk-UA"/>
+        </w:rPr>
+      </w:pPr>
+    </w:p>
+    <w:p>
+      <w:pPr>
+        <w:spacing w:line="360" w:lineRule="auto"/>
+        <w:jc w:val="both"/>
+        <w:rPr>
+          <w:rFonts w:ascii="Times New Roman" w:hAnsi="Times New Roman" w:cs="Times New Roman"/>
+          <w:sz w:val="28"/>
+          <w:szCs w:val="28"/>
+          <w:lang w:val="uk-UA"/>
+        </w:rPr>
+      </w:pPr>
+      <w:r>
+        <w:rPr>
+          <w:rFonts w:ascii="Times New Roman" w:hAnsi="Times New Roman" w:cs="Times New Roman"/>
+          <w:sz w:val="28"/>
+          <w:szCs w:val="28"/>
+          <w:lang w:val="uk-UA"/>
+        </w:rPr>
+        <w:t xml:space="preserve">            window.clear()</w:t>
+      </w:r>
+    </w:p>
+    <w:p>
+      <w:pPr>
+        <w:spacing w:line="360" w:lineRule="auto"/>
+        <w:jc w:val="both"/>
+        <w:rPr>
+          <w:rFonts w:ascii="Times New Roman" w:hAnsi="Times New Roman" w:cs="Times New Roman"/>
+          <w:sz w:val="28"/>
+          <w:szCs w:val="28"/>
+          <w:lang w:val="uk-UA"/>
+        </w:rPr>
+      </w:pPr>
+      <w:r>
+        <w:rPr>
+          <w:rFonts w:ascii="Times New Roman" w:hAnsi="Times New Roman" w:cs="Times New Roman"/>
+          <w:sz w:val="28"/>
+          <w:szCs w:val="28"/>
+          <w:lang w:val="uk-UA"/>
+        </w:rPr>
+        <w:t xml:space="preserve">            self.graphic.render_figures()</w:t>
+      </w:r>
+    </w:p>
+    <w:p>
+      <w:pPr>
+        <w:spacing w:line="360" w:lineRule="auto"/>
+        <w:jc w:val="both"/>
+        <w:rPr>
+          <w:rFonts w:ascii="Times New Roman" w:hAnsi="Times New Roman" w:cs="Times New Roman"/>
+          <w:sz w:val="28"/>
+          <w:szCs w:val="28"/>
+          <w:lang w:val="uk-UA"/>
+        </w:rPr>
+      </w:pPr>
+    </w:p>
+    <w:p>
+      <w:pPr>
+        <w:spacing w:line="360" w:lineRule="auto"/>
+        <w:jc w:val="both"/>
+        <w:rPr>
+          <w:rFonts w:ascii="Times New Roman" w:hAnsi="Times New Roman" w:cs="Times New Roman"/>
+          <w:sz w:val="28"/>
+          <w:szCs w:val="28"/>
+          <w:lang w:val="uk-UA"/>
+        </w:rPr>
+      </w:pPr>
+      <w:r>
+        <w:rPr>
+          <w:rFonts w:ascii="Times New Roman" w:hAnsi="Times New Roman" w:cs="Times New Roman"/>
+          <w:sz w:val="28"/>
+          <w:szCs w:val="28"/>
+          <w:lang w:val="uk-UA"/>
+        </w:rPr>
+        <w:t xml:space="preserve">            window.addstr(self.graphic.height - 3, 0, "Enter - Add figure")</w:t>
+      </w:r>
+    </w:p>
+    <w:p>
+      <w:pPr>
+        <w:spacing w:line="360" w:lineRule="auto"/>
+        <w:jc w:val="both"/>
+        <w:rPr>
+          <w:rFonts w:ascii="Times New Roman" w:hAnsi="Times New Roman" w:cs="Times New Roman"/>
+          <w:sz w:val="28"/>
+          <w:szCs w:val="28"/>
+          <w:lang w:val="uk-UA"/>
+        </w:rPr>
+      </w:pPr>
+      <w:r>
+        <w:rPr>
+          <w:rFonts w:ascii="Times New Roman" w:hAnsi="Times New Roman" w:cs="Times New Roman"/>
+          <w:sz w:val="28"/>
+          <w:szCs w:val="28"/>
+          <w:lang w:val="uk-UA"/>
+        </w:rPr>
+        <w:t xml:space="preserve">            window.addstr(self.graphic.height - 2, 0, "ESC - Finish")</w:t>
+      </w:r>
+    </w:p>
+    <w:p>
+      <w:pPr>
+        <w:spacing w:line="360" w:lineRule="auto"/>
+        <w:jc w:val="both"/>
+        <w:rPr>
+          <w:rFonts w:ascii="Times New Roman" w:hAnsi="Times New Roman" w:cs="Times New Roman"/>
+          <w:sz w:val="28"/>
+          <w:szCs w:val="28"/>
+          <w:lang w:val="uk-UA"/>
+        </w:rPr>
+      </w:pPr>
+    </w:p>
+    <w:p>
+      <w:pPr>
+        <w:spacing w:line="360" w:lineRule="auto"/>
+        <w:jc w:val="both"/>
+        <w:rPr>
+          <w:rFonts w:ascii="Times New Roman" w:hAnsi="Times New Roman" w:cs="Times New Roman"/>
+          <w:sz w:val="28"/>
+          <w:szCs w:val="28"/>
+          <w:lang w:val="uk-UA"/>
+        </w:rPr>
+      </w:pPr>
+      <w:r>
+        <w:rPr>
+          <w:rFonts w:ascii="Times New Roman" w:hAnsi="Times New Roman" w:cs="Times New Roman"/>
+          <w:sz w:val="28"/>
+          <w:szCs w:val="28"/>
+          <w:lang w:val="uk-UA"/>
+        </w:rPr>
+        <w:lastRenderedPageBreak/>
+        <w:t xml:space="preserve">            key = window.getch()</w:t>
+      </w:r>
+    </w:p>
+    <w:p>
+      <w:pPr>
+        <w:spacing w:line="360" w:lineRule="auto"/>
+        <w:jc w:val="both"/>
+        <w:rPr>
+          <w:rFonts w:ascii="Times New Roman" w:hAnsi="Times New Roman" w:cs="Times New Roman"/>
+          <w:sz w:val="28"/>
+          <w:szCs w:val="28"/>
+          <w:lang w:val="uk-UA"/>
+        </w:rPr>
+      </w:pPr>
+      <w:r>
+        <w:rPr>
+          <w:rFonts w:ascii="Times New Roman" w:hAnsi="Times New Roman" w:cs="Times New Roman"/>
+          <w:sz w:val="28"/>
+          <w:szCs w:val="28"/>
+          <w:lang w:val="uk-UA"/>
+        </w:rPr>
+        <w:t xml:space="preserve">            if key == curses.ascii.ESC:</w:t>
+      </w:r>
+    </w:p>
+    <w:p>
+      <w:pPr>
+        <w:spacing w:line="360" w:lineRule="auto"/>
+        <w:jc w:val="both"/>
+        <w:rPr>
+          <w:rFonts w:ascii="Times New Roman" w:hAnsi="Times New Roman" w:cs="Times New Roman"/>
+          <w:sz w:val="28"/>
+          <w:szCs w:val="28"/>
+          <w:lang w:val="uk-UA"/>
+        </w:rPr>
+      </w:pPr>
+      <w:r>
+        <w:rPr>
+          <w:rFonts w:ascii="Times New Roman" w:hAnsi="Times New Roman" w:cs="Times New Roman"/>
+          <w:sz w:val="28"/>
+          <w:szCs w:val="28"/>
+          <w:lang w:val="uk-UA"/>
+        </w:rPr>
+        <w:t xml:space="preserve">                self.arts.append([f.copy() for f in self.graphic.figures])</w:t>
+      </w:r>
+    </w:p>
+    <w:p>
+      <w:pPr>
+        <w:spacing w:line="360" w:lineRule="auto"/>
+        <w:jc w:val="both"/>
+        <w:rPr>
+          <w:rFonts w:ascii="Times New Roman" w:hAnsi="Times New Roman" w:cs="Times New Roman"/>
+          <w:sz w:val="28"/>
+          <w:szCs w:val="28"/>
+          <w:lang w:val="uk-UA"/>
+        </w:rPr>
+      </w:pPr>
+      <w:r>
+        <w:rPr>
+          <w:rFonts w:ascii="Times New Roman" w:hAnsi="Times New Roman" w:cs="Times New Roman"/>
+          <w:sz w:val="28"/>
+          <w:szCs w:val="28"/>
+          <w:lang w:val="uk-UA"/>
+        </w:rPr>
+        <w:t xml:space="preserve">                self.graphic.figures.clear()</w:t>
+      </w:r>
+    </w:p>
+    <w:p>
+      <w:pPr>
+        <w:spacing w:line="360" w:lineRule="auto"/>
+        <w:jc w:val="both"/>
+        <w:rPr>
+          <w:rFonts w:ascii="Times New Roman" w:hAnsi="Times New Roman" w:cs="Times New Roman"/>
+          <w:sz w:val="28"/>
+          <w:szCs w:val="28"/>
+          <w:lang w:val="uk-UA"/>
+        </w:rPr>
+      </w:pPr>
+      <w:r>
+        <w:rPr>
+          <w:rFonts w:ascii="Times New Roman" w:hAnsi="Times New Roman" w:cs="Times New Roman"/>
+          <w:sz w:val="28"/>
+          <w:szCs w:val="28"/>
+          <w:lang w:val="uk-UA"/>
+        </w:rPr>
+        <w:t xml:space="preserve">                break</w:t>
+      </w:r>
+    </w:p>
+    <w:p>
+      <w:pPr>
+        <w:spacing w:line="360" w:lineRule="auto"/>
+        <w:jc w:val="both"/>
+        <w:rPr>
+          <w:rFonts w:ascii="Times New Roman" w:hAnsi="Times New Roman" w:cs="Times New Roman"/>
+          <w:sz w:val="28"/>
+          <w:szCs w:val="28"/>
+          <w:lang w:val="uk-UA"/>
+        </w:rPr>
+      </w:pPr>
+    </w:p>
+    <w:p>
+      <w:pPr>
+        <w:spacing w:line="360" w:lineRule="auto"/>
+        <w:jc w:val="both"/>
+        <w:rPr>
+          <w:rFonts w:ascii="Times New Roman" w:hAnsi="Times New Roman" w:cs="Times New Roman"/>
+          <w:sz w:val="28"/>
+          <w:szCs w:val="28"/>
+          <w:lang w:val="uk-UA"/>
+        </w:rPr>
+      </w:pPr>
+      <w:r>
+        <w:rPr>
+          <w:rFonts w:ascii="Times New Roman" w:hAnsi="Times New Roman" w:cs="Times New Roman"/>
+          <w:sz w:val="28"/>
+          <w:szCs w:val="28"/>
+          <w:lang w:val="uk-UA"/>
+        </w:rPr>
+        <w:t xml:space="preserve">        logging.info("3D арт сгенеровано")</w:t>
+      </w:r>
+    </w:p>
+    <w:p>
+      <w:pPr>
+        <w:spacing w:line="360" w:lineRule="auto"/>
+        <w:jc w:val="both"/>
+        <w:rPr>
+          <w:rFonts w:ascii="Times New Roman" w:hAnsi="Times New Roman" w:cs="Times New Roman"/>
+          <w:sz w:val="28"/>
+          <w:szCs w:val="28"/>
+          <w:lang w:val="uk-UA"/>
+        </w:rPr>
+      </w:pPr>
+    </w:p>
+    <w:p>
+      <w:pPr>
+        <w:spacing w:line="360" w:lineRule="auto"/>
+        <w:jc w:val="both"/>
+        <w:rPr>
+          <w:rFonts w:ascii="Times New Roman" w:hAnsi="Times New Roman" w:cs="Times New Roman"/>
+          <w:sz w:val="28"/>
+          <w:szCs w:val="28"/>
+          <w:lang w:val="uk-UA"/>
+        </w:rPr>
+      </w:pPr>
+      <w:r>
+        <w:rPr>
+          <w:rFonts w:ascii="Times New Roman" w:hAnsi="Times New Roman" w:cs="Times New Roman"/>
+          <w:sz w:val="28"/>
+          <w:szCs w:val="28"/>
+          <w:lang w:val="uk-UA"/>
+        </w:rPr>
+        <w:t xml:space="preserve">    def generate_art(self):</w:t>
+      </w:r>
+    </w:p>
+    <w:p>
+      <w:pPr>
+        <w:spacing w:line="360" w:lineRule="auto"/>
+        <w:jc w:val="both"/>
+        <w:rPr>
+          <w:rFonts w:ascii="Times New Roman" w:hAnsi="Times New Roman" w:cs="Times New Roman"/>
+          <w:sz w:val="28"/>
+          <w:szCs w:val="28"/>
+          <w:lang w:val="uk-UA"/>
+        </w:rPr>
+      </w:pPr>
+      <w:r>
+        <w:rPr>
+          <w:rFonts w:ascii="Times New Roman" w:hAnsi="Times New Roman" w:cs="Times New Roman"/>
+          <w:sz w:val="28"/>
+          <w:szCs w:val="28"/>
+          <w:lang w:val="uk-UA"/>
+        </w:rPr>
+        <w:t xml:space="preserve">        """Wrapper function to initiate the generation of 3D ASCII art."""</w:t>
+      </w:r>
+    </w:p>
+    <w:p>
+      <w:pPr>
+        <w:spacing w:line="360" w:lineRule="auto"/>
+        <w:jc w:val="both"/>
+        <w:rPr>
+          <w:rFonts w:ascii="Times New Roman" w:hAnsi="Times New Roman" w:cs="Times New Roman"/>
+          <w:sz w:val="28"/>
+          <w:szCs w:val="28"/>
+          <w:lang w:val="uk-UA"/>
+        </w:rPr>
+      </w:pPr>
+      <w:r>
+        <w:rPr>
+          <w:rFonts w:ascii="Times New Roman" w:hAnsi="Times New Roman" w:cs="Times New Roman"/>
+          <w:sz w:val="28"/>
+          <w:szCs w:val="28"/>
+          <w:lang w:val="uk-UA"/>
+        </w:rPr>
+        <w:t xml:space="preserve">        curses.wrapper(self.__generate_art)</w:t>
+      </w:r>
+    </w:p>
+    <w:p>
+      <w:pPr>
+        <w:spacing w:line="360" w:lineRule="auto"/>
+        <w:jc w:val="both"/>
+        <w:rPr>
+          <w:rFonts w:ascii="Times New Roman" w:hAnsi="Times New Roman" w:cs="Times New Roman"/>
+          <w:sz w:val="28"/>
+          <w:szCs w:val="28"/>
+          <w:lang w:val="uk-UA"/>
+        </w:rPr>
+      </w:pPr>
+    </w:p>
+    <w:p>
+      <w:pPr>
+        <w:spacing w:line="360" w:lineRule="auto"/>
+        <w:jc w:val="both"/>
+        <w:rPr>
+          <w:rFonts w:ascii="Times New Roman" w:hAnsi="Times New Roman" w:cs="Times New Roman"/>
+          <w:sz w:val="28"/>
+          <w:szCs w:val="28"/>
+          <w:lang w:val="uk-UA"/>
+        </w:rPr>
+      </w:pPr>
+      <w:r>
+        <w:rPr>
+          <w:rFonts w:ascii="Times New Roman" w:hAnsi="Times New Roman" w:cs="Times New Roman"/>
+          <w:sz w:val="28"/>
+          <w:szCs w:val="28"/>
+          <w:lang w:val="uk-UA"/>
+        </w:rPr>
+        <w:t xml:space="preserve">    def __show_arts(self, window):</w:t>
+      </w:r>
+    </w:p>
+    <w:p>
+      <w:pPr>
+        <w:spacing w:line="360" w:lineRule="auto"/>
+        <w:jc w:val="both"/>
+        <w:rPr>
+          <w:rFonts w:ascii="Times New Roman" w:hAnsi="Times New Roman" w:cs="Times New Roman"/>
+          <w:sz w:val="28"/>
+          <w:szCs w:val="28"/>
+          <w:lang w:val="uk-UA"/>
+        </w:rPr>
+      </w:pPr>
+      <w:r>
+        <w:rPr>
+          <w:rFonts w:ascii="Times New Roman" w:hAnsi="Times New Roman" w:cs="Times New Roman"/>
+          <w:sz w:val="28"/>
+          <w:szCs w:val="28"/>
+          <w:lang w:val="uk-UA"/>
+        </w:rPr>
+        <w:t xml:space="preserve">        """Display saved 3D ASCII arts."""</w:t>
+      </w:r>
+    </w:p>
+    <w:p>
+      <w:pPr>
+        <w:spacing w:line="360" w:lineRule="auto"/>
+        <w:jc w:val="both"/>
+        <w:rPr>
+          <w:rFonts w:ascii="Times New Roman" w:hAnsi="Times New Roman" w:cs="Times New Roman"/>
+          <w:sz w:val="28"/>
+          <w:szCs w:val="28"/>
+          <w:lang w:val="uk-UA"/>
+        </w:rPr>
+      </w:pPr>
+      <w:r>
+        <w:rPr>
+          <w:rFonts w:ascii="Times New Roman" w:hAnsi="Times New Roman" w:cs="Times New Roman"/>
+          <w:sz w:val="28"/>
+          <w:szCs w:val="28"/>
+          <w:lang w:val="uk-UA"/>
+        </w:rPr>
+        <w:t xml:space="preserve">        logging.info("Відображення збережених 3D артів")</w:t>
+      </w:r>
+    </w:p>
+    <w:p>
+      <w:pPr>
+        <w:spacing w:line="360" w:lineRule="auto"/>
+        <w:jc w:val="both"/>
+        <w:rPr>
+          <w:rFonts w:ascii="Times New Roman" w:hAnsi="Times New Roman" w:cs="Times New Roman"/>
+          <w:sz w:val="28"/>
+          <w:szCs w:val="28"/>
+          <w:lang w:val="uk-UA"/>
+        </w:rPr>
+      </w:pPr>
+    </w:p>
+    <w:p>
+      <w:pPr>
+        <w:spacing w:line="360" w:lineRule="auto"/>
+        <w:jc w:val="both"/>
+        <w:rPr>
+          <w:rFonts w:ascii="Times New Roman" w:hAnsi="Times New Roman" w:cs="Times New Roman"/>
+          <w:sz w:val="28"/>
+          <w:szCs w:val="28"/>
+          <w:lang w:val="uk-UA"/>
+        </w:rPr>
+      </w:pPr>
+      <w:r>
+        <w:rPr>
+          <w:rFonts w:ascii="Times New Roman" w:hAnsi="Times New Roman" w:cs="Times New Roman"/>
+          <w:sz w:val="28"/>
+          <w:szCs w:val="28"/>
+          <w:lang w:val="uk-UA"/>
+        </w:rPr>
+        <w:t xml:space="preserve">        self.graphic.is_init = False</w:t>
+      </w:r>
+    </w:p>
+    <w:p>
+      <w:pPr>
+        <w:spacing w:line="360" w:lineRule="auto"/>
+        <w:jc w:val="both"/>
+        <w:rPr>
+          <w:rFonts w:ascii="Times New Roman" w:hAnsi="Times New Roman" w:cs="Times New Roman"/>
+          <w:sz w:val="28"/>
+          <w:szCs w:val="28"/>
+          <w:lang w:val="uk-UA"/>
+        </w:rPr>
+      </w:pPr>
+      <w:r>
+        <w:rPr>
+          <w:rFonts w:ascii="Times New Roman" w:hAnsi="Times New Roman" w:cs="Times New Roman"/>
+          <w:sz w:val="28"/>
+          <w:szCs w:val="28"/>
+          <w:lang w:val="uk-UA"/>
+        </w:rPr>
+        <w:t xml:space="preserve">        self.graphic.set_window(window)</w:t>
+      </w:r>
+    </w:p>
+    <w:p>
+      <w:pPr>
+        <w:spacing w:line="360" w:lineRule="auto"/>
+        <w:jc w:val="both"/>
+        <w:rPr>
+          <w:rFonts w:ascii="Times New Roman" w:hAnsi="Times New Roman" w:cs="Times New Roman"/>
+          <w:sz w:val="28"/>
+          <w:szCs w:val="28"/>
+          <w:lang w:val="uk-UA"/>
+        </w:rPr>
+      </w:pPr>
+    </w:p>
+    <w:p>
+      <w:pPr>
+        <w:spacing w:line="360" w:lineRule="auto"/>
+        <w:jc w:val="both"/>
+        <w:rPr>
+          <w:rFonts w:ascii="Times New Roman" w:hAnsi="Times New Roman" w:cs="Times New Roman"/>
+          <w:sz w:val="28"/>
+          <w:szCs w:val="28"/>
+          <w:lang w:val="uk-UA"/>
+        </w:rPr>
+      </w:pPr>
+      <w:r>
+        <w:rPr>
+          <w:rFonts w:ascii="Times New Roman" w:hAnsi="Times New Roman" w:cs="Times New Roman"/>
+          <w:sz w:val="28"/>
+          <w:szCs w:val="28"/>
+          <w:lang w:val="uk-UA"/>
+        </w:rPr>
+        <w:t xml:space="preserve">        while True:</w:t>
+      </w:r>
+    </w:p>
+    <w:p>
+      <w:pPr>
+        <w:spacing w:line="360" w:lineRule="auto"/>
+        <w:jc w:val="both"/>
+        <w:rPr>
+          <w:rFonts w:ascii="Times New Roman" w:hAnsi="Times New Roman" w:cs="Times New Roman"/>
+          <w:sz w:val="28"/>
+          <w:szCs w:val="28"/>
+          <w:lang w:val="uk-UA"/>
+        </w:rPr>
+      </w:pPr>
+      <w:r>
+        <w:rPr>
+          <w:rFonts w:ascii="Times New Roman" w:hAnsi="Times New Roman" w:cs="Times New Roman"/>
+          <w:sz w:val="28"/>
+          <w:szCs w:val="28"/>
+          <w:lang w:val="uk-UA"/>
+        </w:rPr>
+        <w:t xml:space="preserve">            window.clear()</w:t>
+      </w:r>
+    </w:p>
+    <w:p>
+      <w:pPr>
+        <w:spacing w:line="360" w:lineRule="auto"/>
+        <w:jc w:val="both"/>
+        <w:rPr>
+          <w:rFonts w:ascii="Times New Roman" w:hAnsi="Times New Roman" w:cs="Times New Roman"/>
+          <w:sz w:val="28"/>
+          <w:szCs w:val="28"/>
+          <w:lang w:val="uk-UA"/>
+        </w:rPr>
+      </w:pPr>
+    </w:p>
+    <w:p>
+      <w:pPr>
+        <w:spacing w:line="360" w:lineRule="auto"/>
+        <w:jc w:val="both"/>
+        <w:rPr>
+          <w:rFonts w:ascii="Times New Roman" w:hAnsi="Times New Roman" w:cs="Times New Roman"/>
+          <w:sz w:val="28"/>
+          <w:szCs w:val="28"/>
+          <w:lang w:val="uk-UA"/>
+        </w:rPr>
+      </w:pPr>
+      <w:r>
+        <w:rPr>
+          <w:rFonts w:ascii="Times New Roman" w:hAnsi="Times New Roman" w:cs="Times New Roman"/>
+          <w:sz w:val="28"/>
+          <w:szCs w:val="28"/>
+          <w:lang w:val="uk-UA"/>
+        </w:rPr>
+        <w:t xml:space="preserve">            index = 0</w:t>
+      </w:r>
+    </w:p>
+    <w:p>
+      <w:pPr>
+        <w:spacing w:line="360" w:lineRule="auto"/>
+        <w:jc w:val="both"/>
+        <w:rPr>
+          <w:rFonts w:ascii="Times New Roman" w:hAnsi="Times New Roman" w:cs="Times New Roman"/>
+          <w:sz w:val="28"/>
+          <w:szCs w:val="28"/>
+          <w:lang w:val="uk-UA"/>
+        </w:rPr>
+      </w:pPr>
+      <w:r>
+        <w:rPr>
+          <w:rFonts w:ascii="Times New Roman" w:hAnsi="Times New Roman" w:cs="Times New Roman"/>
+          <w:sz w:val="28"/>
+          <w:szCs w:val="28"/>
+          <w:lang w:val="uk-UA"/>
+        </w:rPr>
+        <w:t xml:space="preserve">            self.graphic.figures = self.arts[index]</w:t>
+      </w:r>
+    </w:p>
+    <w:p>
+      <w:pPr>
+        <w:spacing w:line="360" w:lineRule="auto"/>
+        <w:jc w:val="both"/>
+        <w:rPr>
+          <w:rFonts w:ascii="Times New Roman" w:hAnsi="Times New Roman" w:cs="Times New Roman"/>
+          <w:sz w:val="28"/>
+          <w:szCs w:val="28"/>
+          <w:lang w:val="uk-UA"/>
+        </w:rPr>
+      </w:pPr>
+      <w:r>
+        <w:rPr>
+          <w:rFonts w:ascii="Times New Roman" w:hAnsi="Times New Roman" w:cs="Times New Roman"/>
+          <w:sz w:val="28"/>
+          <w:szCs w:val="28"/>
+          <w:lang w:val="uk-UA"/>
+        </w:rPr>
+        <w:t xml:space="preserve">            self.graphic.render_figures()</w:t>
+      </w:r>
+    </w:p>
+    <w:p>
+      <w:pPr>
+        <w:spacing w:line="360" w:lineRule="auto"/>
+        <w:jc w:val="both"/>
+        <w:rPr>
+          <w:rFonts w:ascii="Times New Roman" w:hAnsi="Times New Roman" w:cs="Times New Roman"/>
+          <w:sz w:val="28"/>
+          <w:szCs w:val="28"/>
+          <w:lang w:val="uk-UA"/>
+        </w:rPr>
+      </w:pPr>
+    </w:p>
+    <w:p>
+      <w:pPr>
+        <w:spacing w:line="360" w:lineRule="auto"/>
+        <w:jc w:val="both"/>
+        <w:rPr>
+          <w:rFonts w:ascii="Times New Roman" w:hAnsi="Times New Roman" w:cs="Times New Roman"/>
+          <w:sz w:val="28"/>
+          <w:szCs w:val="28"/>
+          <w:lang w:val="uk-UA"/>
+        </w:rPr>
+      </w:pPr>
+      <w:r>
+        <w:rPr>
+          <w:rFonts w:ascii="Times New Roman" w:hAnsi="Times New Roman" w:cs="Times New Roman"/>
+          <w:sz w:val="28"/>
+          <w:szCs w:val="28"/>
+          <w:lang w:val="uk-UA"/>
+        </w:rPr>
+        <w:t xml:space="preserve">            window.addstr(self.graphic.height - 3, 0, "a/d - Move")</w:t>
+      </w:r>
+    </w:p>
+    <w:p>
+      <w:pPr>
+        <w:spacing w:line="360" w:lineRule="auto"/>
+        <w:jc w:val="both"/>
+        <w:rPr>
+          <w:rFonts w:ascii="Times New Roman" w:hAnsi="Times New Roman" w:cs="Times New Roman"/>
+          <w:sz w:val="28"/>
+          <w:szCs w:val="28"/>
+          <w:lang w:val="uk-UA"/>
+        </w:rPr>
+      </w:pPr>
+      <w:r>
+        <w:rPr>
+          <w:rFonts w:ascii="Times New Roman" w:hAnsi="Times New Roman" w:cs="Times New Roman"/>
+          <w:sz w:val="28"/>
+          <w:szCs w:val="28"/>
+          <w:lang w:val="uk-UA"/>
+        </w:rPr>
+        <w:t xml:space="preserve">            window.addstr(self.graphic.height - 2, 0, "ESC - Finish")</w:t>
+      </w:r>
+    </w:p>
+    <w:p>
+      <w:pPr>
+        <w:spacing w:line="360" w:lineRule="auto"/>
+        <w:jc w:val="both"/>
+        <w:rPr>
+          <w:rFonts w:ascii="Times New Roman" w:hAnsi="Times New Roman" w:cs="Times New Roman"/>
+          <w:sz w:val="28"/>
+          <w:szCs w:val="28"/>
+          <w:lang w:val="uk-UA"/>
+        </w:rPr>
+      </w:pPr>
+      <w:r>
+        <w:rPr>
+          <w:rFonts w:ascii="Times New Roman" w:hAnsi="Times New Roman" w:cs="Times New Roman"/>
+          <w:sz w:val="28"/>
+          <w:szCs w:val="28"/>
+          <w:lang w:val="uk-UA"/>
+        </w:rPr>
+        <w:t xml:space="preserve">            window.refresh()</w:t>
+      </w:r>
+    </w:p>
+    <w:p>
+      <w:pPr>
+        <w:spacing w:line="360" w:lineRule="auto"/>
+        <w:jc w:val="both"/>
+        <w:rPr>
+          <w:rFonts w:ascii="Times New Roman" w:hAnsi="Times New Roman" w:cs="Times New Roman"/>
+          <w:sz w:val="28"/>
+          <w:szCs w:val="28"/>
+          <w:lang w:val="uk-UA"/>
+        </w:rPr>
+      </w:pPr>
+    </w:p>
+    <w:p>
+      <w:pPr>
+        <w:spacing w:line="360" w:lineRule="auto"/>
+        <w:jc w:val="both"/>
+        <w:rPr>
+          <w:rFonts w:ascii="Times New Roman" w:hAnsi="Times New Roman" w:cs="Times New Roman"/>
+          <w:sz w:val="28"/>
+          <w:szCs w:val="28"/>
+          <w:lang w:val="uk-UA"/>
+        </w:rPr>
+      </w:pPr>
+      <w:r>
+        <w:rPr>
+          <w:rFonts w:ascii="Times New Roman" w:hAnsi="Times New Roman" w:cs="Times New Roman"/>
+          <w:sz w:val="28"/>
+          <w:szCs w:val="28"/>
+          <w:lang w:val="uk-UA"/>
+        </w:rPr>
+        <w:t xml:space="preserve">            key = window.getch()</w:t>
+      </w:r>
+    </w:p>
+    <w:p>
+      <w:pPr>
+        <w:spacing w:line="360" w:lineRule="auto"/>
+        <w:jc w:val="both"/>
+        <w:rPr>
+          <w:rFonts w:ascii="Times New Roman" w:hAnsi="Times New Roman" w:cs="Times New Roman"/>
+          <w:sz w:val="28"/>
+          <w:szCs w:val="28"/>
+          <w:lang w:val="uk-UA"/>
+        </w:rPr>
+      </w:pPr>
+    </w:p>
+    <w:p>
+      <w:pPr>
+        <w:spacing w:line="360" w:lineRule="auto"/>
+        <w:jc w:val="both"/>
+        <w:rPr>
+          <w:rFonts w:ascii="Times New Roman" w:hAnsi="Times New Roman" w:cs="Times New Roman"/>
+          <w:sz w:val="28"/>
+          <w:szCs w:val="28"/>
+          <w:lang w:val="uk-UA"/>
+        </w:rPr>
+      </w:pPr>
+      <w:r>
+        <w:rPr>
+          <w:rFonts w:ascii="Times New Roman" w:hAnsi="Times New Roman" w:cs="Times New Roman"/>
+          <w:sz w:val="28"/>
+          <w:szCs w:val="28"/>
+          <w:lang w:val="uk-UA"/>
+        </w:rPr>
+        <w:t xml:space="preserve">            if key == curses.ascii.ESC:</w:t>
+      </w:r>
+    </w:p>
+    <w:p>
+      <w:pPr>
+        <w:spacing w:line="360" w:lineRule="auto"/>
+        <w:jc w:val="both"/>
+        <w:rPr>
+          <w:rFonts w:ascii="Times New Roman" w:hAnsi="Times New Roman" w:cs="Times New Roman"/>
+          <w:sz w:val="28"/>
+          <w:szCs w:val="28"/>
+          <w:lang w:val="uk-UA"/>
+        </w:rPr>
+      </w:pPr>
+      <w:r>
+        <w:rPr>
+          <w:rFonts w:ascii="Times New Roman" w:hAnsi="Times New Roman" w:cs="Times New Roman"/>
+          <w:sz w:val="28"/>
+          <w:szCs w:val="28"/>
+          <w:lang w:val="uk-UA"/>
+        </w:rPr>
+        <w:t xml:space="preserve">                break</w:t>
+      </w:r>
+    </w:p>
+    <w:p>
+      <w:pPr>
+        <w:spacing w:line="360" w:lineRule="auto"/>
+        <w:jc w:val="both"/>
+        <w:rPr>
+          <w:rFonts w:ascii="Times New Roman" w:hAnsi="Times New Roman" w:cs="Times New Roman"/>
+          <w:sz w:val="28"/>
+          <w:szCs w:val="28"/>
+          <w:lang w:val="uk-UA"/>
+        </w:rPr>
+      </w:pPr>
+      <w:r>
+        <w:rPr>
+          <w:rFonts w:ascii="Times New Roman" w:hAnsi="Times New Roman" w:cs="Times New Roman"/>
+          <w:sz w:val="28"/>
+          <w:szCs w:val="28"/>
+          <w:lang w:val="uk-UA"/>
+        </w:rPr>
+        <w:t xml:space="preserve">            elif key == ord('a'):</w:t>
+      </w:r>
+    </w:p>
+    <w:p>
+      <w:pPr>
+        <w:spacing w:line="360" w:lineRule="auto"/>
+        <w:jc w:val="both"/>
+        <w:rPr>
+          <w:rFonts w:ascii="Times New Roman" w:hAnsi="Times New Roman" w:cs="Times New Roman"/>
+          <w:sz w:val="28"/>
+          <w:szCs w:val="28"/>
+          <w:lang w:val="uk-UA"/>
+        </w:rPr>
+      </w:pPr>
+      <w:r>
+        <w:rPr>
+          <w:rFonts w:ascii="Times New Roman" w:hAnsi="Times New Roman" w:cs="Times New Roman"/>
+          <w:sz w:val="28"/>
+          <w:szCs w:val="28"/>
+          <w:lang w:val="uk-UA"/>
+        </w:rPr>
+        <w:t xml:space="preserve">                index -= 1 if index == 0 else 0</w:t>
+      </w:r>
+    </w:p>
+    <w:p>
+      <w:pPr>
+        <w:spacing w:line="360" w:lineRule="auto"/>
+        <w:jc w:val="both"/>
+        <w:rPr>
+          <w:rFonts w:ascii="Times New Roman" w:hAnsi="Times New Roman" w:cs="Times New Roman"/>
+          <w:sz w:val="28"/>
+          <w:szCs w:val="28"/>
+          <w:lang w:val="uk-UA"/>
+        </w:rPr>
+      </w:pPr>
+      <w:r>
+        <w:rPr>
+          <w:rFonts w:ascii="Times New Roman" w:hAnsi="Times New Roman" w:cs="Times New Roman"/>
+          <w:sz w:val="28"/>
+          <w:szCs w:val="28"/>
+          <w:lang w:val="uk-UA"/>
+        </w:rPr>
+        <w:t xml:space="preserve">            elif key == ord('d'):</w:t>
+      </w:r>
+    </w:p>
+    <w:p>
+      <w:pPr>
+        <w:spacing w:line="360" w:lineRule="auto"/>
+        <w:jc w:val="both"/>
+        <w:rPr>
+          <w:rFonts w:ascii="Times New Roman" w:hAnsi="Times New Roman" w:cs="Times New Roman"/>
+          <w:sz w:val="28"/>
+          <w:szCs w:val="28"/>
+          <w:lang w:val="uk-UA"/>
+        </w:rPr>
+      </w:pPr>
+      <w:r>
+        <w:rPr>
+          <w:rFonts w:ascii="Times New Roman" w:hAnsi="Times New Roman" w:cs="Times New Roman"/>
+          <w:sz w:val="28"/>
+          <w:szCs w:val="28"/>
+          <w:lang w:val="uk-UA"/>
+        </w:rPr>
+        <w:t xml:space="preserve">                index += 1 if index &lt; len(self.arts) - 1 else 0</w:t>
+      </w:r>
+    </w:p>
+    <w:p>
+      <w:pPr>
+        <w:spacing w:line="360" w:lineRule="auto"/>
+        <w:jc w:val="both"/>
+        <w:rPr>
+          <w:rFonts w:ascii="Times New Roman" w:hAnsi="Times New Roman" w:cs="Times New Roman"/>
+          <w:sz w:val="28"/>
+          <w:szCs w:val="28"/>
+          <w:lang w:val="uk-UA"/>
+        </w:rPr>
+      </w:pPr>
+    </w:p>
+    <w:p>
+      <w:pPr>
+        <w:spacing w:line="360" w:lineRule="auto"/>
+        <w:jc w:val="both"/>
+        <w:rPr>
+          <w:rFonts w:ascii="Times New Roman" w:hAnsi="Times New Roman" w:cs="Times New Roman"/>
+          <w:sz w:val="28"/>
+          <w:szCs w:val="28"/>
+          <w:lang w:val="uk-UA"/>
+        </w:rPr>
+      </w:pPr>
+      <w:r>
+        <w:rPr>
+          <w:rFonts w:ascii="Times New Roman" w:hAnsi="Times New Roman" w:cs="Times New Roman"/>
+          <w:sz w:val="28"/>
+          <w:szCs w:val="28"/>
+          <w:lang w:val="uk-UA"/>
+        </w:rPr>
+        <w:t xml:space="preserve">        self.graphic.figures = []</w:t>
+      </w:r>
+    </w:p>
+    <w:p>
+      <w:pPr>
+        <w:spacing w:line="360" w:lineRule="auto"/>
+        <w:jc w:val="both"/>
+        <w:rPr>
+          <w:rFonts w:ascii="Times New Roman" w:hAnsi="Times New Roman" w:cs="Times New Roman"/>
+          <w:sz w:val="28"/>
+          <w:szCs w:val="28"/>
+          <w:lang w:val="uk-UA"/>
+        </w:rPr>
+      </w:pPr>
+    </w:p>
+    <w:p>
+      <w:pPr>
+        <w:spacing w:line="360" w:lineRule="auto"/>
+        <w:jc w:val="both"/>
+        <w:rPr>
+          <w:rFonts w:ascii="Times New Roman" w:hAnsi="Times New Roman" w:cs="Times New Roman"/>
+          <w:sz w:val="28"/>
+          <w:szCs w:val="28"/>
+          <w:lang w:val="uk-UA"/>
+        </w:rPr>
+      </w:pPr>
+      <w:r>
+        <w:rPr>
+          <w:rFonts w:ascii="Times New Roman" w:hAnsi="Times New Roman" w:cs="Times New Roman"/>
+          <w:sz w:val="28"/>
+          <w:szCs w:val="28"/>
+          <w:lang w:val="uk-UA"/>
+        </w:rPr>
+        <w:t xml:space="preserve">        logging.info("Відображення завершено")</w:t>
+      </w:r>
+    </w:p>
+    <w:p>
+      <w:pPr>
+        <w:spacing w:line="360" w:lineRule="auto"/>
+        <w:jc w:val="both"/>
+        <w:rPr>
+          <w:rFonts w:ascii="Times New Roman" w:hAnsi="Times New Roman" w:cs="Times New Roman"/>
+          <w:sz w:val="28"/>
+          <w:szCs w:val="28"/>
+          <w:lang w:val="uk-UA"/>
+        </w:rPr>
+      </w:pPr>
+    </w:p>
+    <w:p>
+      <w:pPr>
+        <w:spacing w:line="360" w:lineRule="auto"/>
+        <w:jc w:val="both"/>
+        <w:rPr>
+          <w:rFonts w:ascii="Times New Roman" w:hAnsi="Times New Roman" w:cs="Times New Roman"/>
+          <w:sz w:val="28"/>
+          <w:szCs w:val="28"/>
+          <w:lang w:val="uk-UA"/>
+        </w:rPr>
+      </w:pPr>
+      <w:r>
+        <w:rPr>
+          <w:rFonts w:ascii="Times New Roman" w:hAnsi="Times New Roman" w:cs="Times New Roman"/>
+          <w:sz w:val="28"/>
+          <w:szCs w:val="28"/>
+          <w:lang w:val="uk-UA"/>
+        </w:rPr>
+        <w:t xml:space="preserve">    def show_arts(self):</w:t>
+      </w:r>
+    </w:p>
+    <w:p>
+      <w:pPr>
+        <w:spacing w:line="360" w:lineRule="auto"/>
+        <w:jc w:val="both"/>
+        <w:rPr>
+          <w:rFonts w:ascii="Times New Roman" w:hAnsi="Times New Roman" w:cs="Times New Roman"/>
+          <w:sz w:val="28"/>
+          <w:szCs w:val="28"/>
+          <w:lang w:val="uk-UA"/>
+        </w:rPr>
+      </w:pPr>
+      <w:r>
+        <w:rPr>
+          <w:rFonts w:ascii="Times New Roman" w:hAnsi="Times New Roman" w:cs="Times New Roman"/>
+          <w:sz w:val="28"/>
+          <w:szCs w:val="28"/>
+          <w:lang w:val="uk-UA"/>
+        </w:rPr>
+        <w:t xml:space="preserve">        """Wrapper function to initiate the display of saved 3D ASCII arts."""</w:t>
+      </w:r>
+    </w:p>
+    <w:p>
+      <w:pPr>
+        <w:spacing w:line="360" w:lineRule="auto"/>
+        <w:jc w:val="both"/>
+        <w:rPr>
+          <w:rFonts w:ascii="Times New Roman" w:hAnsi="Times New Roman" w:cs="Times New Roman"/>
+          <w:sz w:val="28"/>
+          <w:szCs w:val="28"/>
+          <w:lang w:val="uk-UA"/>
+        </w:rPr>
+      </w:pPr>
+      <w:r>
+        <w:rPr>
+          <w:rFonts w:ascii="Times New Roman" w:hAnsi="Times New Roman" w:cs="Times New Roman"/>
+          <w:sz w:val="28"/>
+          <w:szCs w:val="28"/>
+          <w:lang w:val="uk-UA"/>
+        </w:rPr>
+        <w:t xml:space="preserve">        curses.wrapper(self.__show_arts)</w:t>
+      </w:r>
+    </w:p>
+    <w:p>
+      <w:pPr>
+        <w:spacing w:line="360" w:lineRule="auto"/>
+        <w:jc w:val="both"/>
+        <w:rPr>
+          <w:rFonts w:ascii="Times New Roman" w:hAnsi="Times New Roman" w:cs="Times New Roman"/>
+          <w:sz w:val="28"/>
+          <w:szCs w:val="28"/>
+          <w:lang w:val="uk-UA"/>
+        </w:rPr>
+      </w:pPr>
+    </w:p>
+    <w:p>
+      <w:pPr>
+        <w:spacing w:line="360" w:lineRule="auto"/>
+        <w:jc w:val="both"/>
+        <w:rPr>
+          <w:rFonts w:ascii="Times New Roman" w:hAnsi="Times New Roman" w:cs="Times New Roman"/>
+          <w:sz w:val="28"/>
+          <w:szCs w:val="28"/>
+          <w:lang w:val="uk-UA"/>
+        </w:rPr>
+      </w:pPr>
+      <w:r>
+        <w:rPr>
+          <w:rFonts w:ascii="Times New Roman" w:hAnsi="Times New Roman" w:cs="Times New Roman"/>
+          <w:sz w:val="28"/>
+          <w:szCs w:val="28"/>
+          <w:lang w:val="uk-UA"/>
+        </w:rPr>
+        <w:t xml:space="preserve">    def start(self):</w:t>
+      </w:r>
+    </w:p>
+    <w:p>
+      <w:pPr>
+        <w:spacing w:line="360" w:lineRule="auto"/>
+        <w:jc w:val="both"/>
+        <w:rPr>
+          <w:rFonts w:ascii="Times New Roman" w:hAnsi="Times New Roman" w:cs="Times New Roman"/>
+          <w:sz w:val="28"/>
+          <w:szCs w:val="28"/>
+          <w:lang w:val="uk-UA"/>
+        </w:rPr>
+      </w:pPr>
+      <w:r>
+        <w:rPr>
+          <w:rFonts w:ascii="Times New Roman" w:hAnsi="Times New Roman" w:cs="Times New Roman"/>
+          <w:sz w:val="28"/>
+          <w:szCs w:val="28"/>
+          <w:lang w:val="uk-UA"/>
+        </w:rPr>
+        <w:t xml:space="preserve">        """Start the ArtGenerate application."""</w:t>
+      </w:r>
+    </w:p>
+    <w:p>
+      <w:pPr>
+        <w:spacing w:line="360" w:lineRule="auto"/>
+        <w:jc w:val="both"/>
+        <w:rPr>
+          <w:rFonts w:ascii="Times New Roman" w:hAnsi="Times New Roman" w:cs="Times New Roman"/>
+          <w:sz w:val="28"/>
+          <w:szCs w:val="28"/>
+          <w:lang w:val="uk-UA"/>
+        </w:rPr>
+      </w:pPr>
+      <w:r>
+        <w:rPr>
+          <w:rFonts w:ascii="Times New Roman" w:hAnsi="Times New Roman" w:cs="Times New Roman"/>
+          <w:sz w:val="28"/>
+          <w:szCs w:val="28"/>
+          <w:lang w:val="uk-UA"/>
+        </w:rPr>
+        <w:t xml:space="preserve">        logging.info("Старт ArtGenerate")</w:t>
+      </w:r>
+    </w:p>
+    <w:p>
+      <w:pPr>
+        <w:spacing w:line="360" w:lineRule="auto"/>
+        <w:jc w:val="both"/>
+        <w:rPr>
+          <w:rFonts w:ascii="Times New Roman" w:hAnsi="Times New Roman" w:cs="Times New Roman"/>
+          <w:sz w:val="28"/>
+          <w:szCs w:val="28"/>
+          <w:lang w:val="uk-UA"/>
+        </w:rPr>
+      </w:pPr>
+      <w:r>
+        <w:rPr>
+          <w:rFonts w:ascii="Times New Roman" w:hAnsi="Times New Roman" w:cs="Times New Roman"/>
+          <w:sz w:val="28"/>
+          <w:szCs w:val="28"/>
+          <w:lang w:val="uk-UA"/>
+        </w:rPr>
+        <w:t xml:space="preserve">        self.menu.show()</w:t>
+      </w:r>
+    </w:p>
+    <w:p>
+      <w:pPr>
+        <w:spacing w:line="360" w:lineRule="auto"/>
+        <w:jc w:val="both"/>
+        <w:rPr>
+          <w:rFonts w:ascii="Times New Roman" w:hAnsi="Times New Roman" w:cs="Times New Roman"/>
+          <w:sz w:val="28"/>
+          <w:szCs w:val="28"/>
+          <w:lang w:val="uk-UA"/>
+        </w:rPr>
+      </w:pPr>
+      <w:r>
+        <w:rPr>
+          <w:rFonts w:ascii="Times New Roman" w:hAnsi="Times New Roman" w:cs="Times New Roman"/>
+          <w:sz w:val="28"/>
+          <w:szCs w:val="28"/>
+          <w:lang w:val="uk-UA"/>
+        </w:rPr>
+        <w:t xml:space="preserve">        logging.info("ArtGenerate завершено")</w:t>
+      </w:r>
     </w:p>
     <w:p>
       <w:pPr>
@@ -1435,67 +4294,7 @@
           <w:szCs w:val="28"/>
           <w:lang w:val="uk-UA"/>
         </w:rPr>
-        <w:t xml:space="preserve"> </w:t>
-      </w:r>
-      <w:proofErr w:type="spellStart"/>
-      <w:r>
-        <w:rPr>
-          <w:rFonts w:ascii="Times New Roman" w:hAnsi="Times New Roman" w:cs="Times New Roman"/>
-          <w:sz w:val="28"/>
-          <w:szCs w:val="28"/>
-          <w:lang w:val="uk-UA"/>
-        </w:rPr>
-        <w:t>високорівневий</w:t>
-      </w:r>
-      <w:proofErr w:type="spellEnd"/>
-      <w:r>
-        <w:rPr>
-          <w:rFonts w:ascii="Times New Roman" w:hAnsi="Times New Roman" w:cs="Times New Roman"/>
-          <w:sz w:val="28"/>
-          <w:szCs w:val="28"/>
-          <w:lang w:val="uk-UA"/>
-        </w:rPr>
-        <w:t xml:space="preserve"> об'єктно-орієнтований генератор 3D ASCII-</w:t>
-      </w:r>
-      <w:proofErr w:type="spellStart"/>
-      <w:r>
-        <w:rPr>
-          <w:rFonts w:ascii="Times New Roman" w:hAnsi="Times New Roman" w:cs="Times New Roman"/>
-          <w:sz w:val="28"/>
-          <w:szCs w:val="28"/>
-          <w:lang w:val="uk-UA"/>
-        </w:rPr>
-        <w:t>арту</w:t>
-      </w:r>
-      <w:proofErr w:type="spellEnd"/>
-      <w:r>
-        <w:rPr>
-          <w:rFonts w:ascii="Times New Roman" w:hAnsi="Times New Roman" w:cs="Times New Roman"/>
-          <w:sz w:val="28"/>
-          <w:szCs w:val="28"/>
-          <w:lang w:val="uk-UA"/>
-        </w:rPr>
-        <w:t>, який дозволить користувачам проектувати, відображати та маніпулювати 3D-фігурами в ASCII-</w:t>
-      </w:r>
-      <w:proofErr w:type="spellStart"/>
-      <w:r>
-        <w:rPr>
-          <w:rFonts w:ascii="Times New Roman" w:hAnsi="Times New Roman" w:cs="Times New Roman"/>
-          <w:sz w:val="28"/>
-          <w:szCs w:val="28"/>
-          <w:lang w:val="uk-UA"/>
-        </w:rPr>
-        <w:t>арті</w:t>
-      </w:r>
-      <w:proofErr w:type="spellEnd"/>
-      <w:r>
-        <w:rPr>
-          <w:rFonts w:ascii="Times New Roman" w:hAnsi="Times New Roman" w:cs="Times New Roman"/>
-          <w:sz w:val="28"/>
-          <w:szCs w:val="28"/>
-          <w:lang w:val="uk-UA"/>
-        </w:rPr>
-        <w:t xml:space="preserve">. Цей проект </w:t>
+        <w:t xml:space="preserve"> високорівневий об'єктно-орієнтований генератор 3D ASCII-арту, який дозволить користувачам проектувати, відображати та маніпулювати 3D-фігурами в ASCII-арті. Цей проект </w:t>
       </w:r>
       <w:r>
         <w:rPr>
@@ -1513,27 +4312,7 @@
           <w:szCs w:val="28"/>
           <w:lang w:val="uk-UA"/>
         </w:rPr>
-        <w:t xml:space="preserve"> глибоке розуміння об'єктно-орієнтованого програмування і алгоритмів графіки, сприятиме творчому підходу до створення ASCII-</w:t>
-      </w:r>
-      <w:proofErr w:type="spellStart"/>
-      <w:r>
-        <w:rPr>
-          <w:rFonts w:ascii="Times New Roman" w:hAnsi="Times New Roman" w:cs="Times New Roman"/>
-          <w:sz w:val="28"/>
-          <w:szCs w:val="28"/>
-          <w:lang w:val="uk-UA"/>
-        </w:rPr>
-        <w:t>арту</w:t>
-      </w:r>
-      <w:proofErr w:type="spellEnd"/>
-      <w:r>
-        <w:rPr>
-          <w:rFonts w:ascii="Times New Roman" w:hAnsi="Times New Roman" w:cs="Times New Roman"/>
-          <w:sz w:val="28"/>
-          <w:szCs w:val="28"/>
-          <w:lang w:val="uk-UA"/>
-        </w:rPr>
-        <w:t>.</w:t>
+        <w:t xml:space="preserve"> глибоке розуміння об'єктно-орієнтованого програмування і алгоритмів графіки, сприятиме творчому підходу до створення ASCII-арту.</w:t>
       </w:r>
     </w:p>
     <w:p>
